--- a/Day- 6-  Subqueries.docx
+++ b/Day- 6-  Subqueries.docx
@@ -130,13 +130,31 @@
         </w:rPr>
         <w:t>Grouping: GROUP BY, HAVING</w:t>
       </w:r>
-    </w:p>
-    <w:p>
-      <w:pPr>
-        <w:spacing w:after="0"/>
+      <w:r>
         <w:rPr>
           <w:rFonts w:cstheme="minorHAnsi"/>
         </w:rPr>
+        <w:t>, offset</w:t>
+      </w:r>
+      <w:r>
+        <w:rPr>
+          <w:rFonts w:cstheme="minorHAnsi"/>
+        </w:rPr>
+        <w:t>. Distinct</w:t>
+      </w:r>
+      <w:r>
+        <w:rPr>
+          <w:rFonts w:cstheme="minorHAnsi"/>
+        </w:rPr>
+        <w:t xml:space="preserve">. </w:t>
+      </w:r>
+    </w:p>
+    <w:p>
+      <w:pPr>
+        <w:spacing w:after="0"/>
+        <w:rPr>
+          <w:rFonts w:cstheme="minorHAnsi"/>
+        </w:rPr>
       </w:pPr>
       <w:r>
         <w:rPr>
@@ -148,25 +166,107 @@
         <w:rPr>
           <w:rFonts w:cstheme="minorHAnsi"/>
         </w:rPr>
-        <w:t xml:space="preserve"> You’re already strong here. These are 70% of real interview queries.</w:t>
-      </w:r>
-    </w:p>
-    <w:p>
-      <w:pPr>
-        <w:spacing w:after="0"/>
+        <w:t xml:space="preserve"> You’re already strong here. These are 70% of real interview queries</w:t>
+      </w:r>
+      <w:r>
         <w:rPr>
           <w:rFonts w:cstheme="minorHAnsi"/>
-        </w:rPr>
-      </w:pPr>
-    </w:p>
-    <w:p>
-      <w:pPr>
-        <w:spacing w:after="0"/>
+          <w:b/>
+          <w:bCs/>
+        </w:rPr>
+        <w:t>.</w:t>
+      </w:r>
+      <w:r>
         <w:rPr>
           <w:rFonts w:cstheme="minorHAnsi"/>
           <w:b/>
           <w:bCs/>
         </w:rPr>
+        <w:t xml:space="preserve"> Day – 6 </w:t>
+      </w:r>
+      <w:proofErr w:type="spellStart"/>
+      <w:r>
+        <w:rPr>
+          <w:rFonts w:cstheme="minorHAnsi"/>
+          <w:b/>
+          <w:bCs/>
+        </w:rPr>
+        <w:t>Sabquery</w:t>
+      </w:r>
+      <w:proofErr w:type="spellEnd"/>
+      <w:r>
+        <w:rPr>
+          <w:rFonts w:cstheme="minorHAnsi"/>
+          <w:b/>
+          <w:bCs/>
+        </w:rPr>
+        <w:t>(Update and alter function)</w:t>
+      </w:r>
+      <w:r>
+        <w:rPr>
+          <w:rFonts w:cstheme="minorHAnsi"/>
+          <w:b/>
+          <w:bCs/>
+        </w:rPr>
+        <w:t xml:space="preserve">, </w:t>
+      </w:r>
+      <w:r>
+        <w:rPr>
+          <w:rFonts w:cstheme="minorHAnsi"/>
+          <w:b/>
+          <w:bCs/>
+        </w:rPr>
+        <w:t>7 – Joins</w:t>
+      </w:r>
+      <w:r>
+        <w:rPr>
+          <w:rFonts w:cstheme="minorHAnsi"/>
+          <w:b/>
+          <w:bCs/>
+        </w:rPr>
+        <w:t>, Day 8- Case when, Windows function – Day – 9</w:t>
+      </w:r>
+      <w:r>
+        <w:rPr>
+          <w:rFonts w:cstheme="minorHAnsi"/>
+        </w:rPr>
+        <w:t xml:space="preserve"> </w:t>
+      </w:r>
+      <w:r>
+        <w:rPr>
+          <w:rFonts w:cstheme="minorHAnsi"/>
+        </w:rPr>
+        <w:t xml:space="preserve">| </w:t>
+      </w:r>
+      <w:r>
+        <w:rPr>
+          <w:rFonts w:cstheme="minorHAnsi"/>
+        </w:rPr>
+        <w:t>Day 10 – Dobut session, Part – 30 Q&amp;</w:t>
+      </w:r>
+      <w:r>
+        <w:rPr>
+          <w:rFonts w:cstheme="minorHAnsi"/>
+        </w:rPr>
+        <w:t>A, Part- 2 (50 Q&amp;A), part – 3 (100-Q&amp;A)</w:t>
+      </w:r>
+    </w:p>
+    <w:p>
+      <w:pPr>
+        <w:spacing w:after="0"/>
+        <w:rPr>
+          <w:rFonts w:cstheme="minorHAnsi"/>
+        </w:rPr>
+      </w:pPr>
+    </w:p>
+    <w:p>
+      <w:pPr>
+        <w:spacing w:after="0"/>
+        <w:rPr>
+          <w:rFonts w:cstheme="minorHAnsi"/>
+          <w:b/>
+          <w:bCs/>
+        </w:rPr>
       </w:pPr>
       <w:r>
         <w:rPr>
@@ -184,12 +284,85 @@
         </w:rPr>
         <w:t xml:space="preserve"> What is a Subquery?</w:t>
       </w:r>
-    </w:p>
-    <w:p>
-      <w:pPr>
-        <w:spacing w:after="0"/>
+      <w:r>
         <w:rPr>
           <w:rFonts w:cstheme="minorHAnsi"/>
+          <w:b/>
+          <w:bCs/>
+        </w:rPr>
+        <w:t xml:space="preserve">, Kyon Subquery ka name Rakha </w:t>
+      </w:r>
+      <w:proofErr w:type="spellStart"/>
+      <w:r>
+        <w:rPr>
+          <w:rFonts w:cstheme="minorHAnsi"/>
+          <w:b/>
+          <w:bCs/>
+        </w:rPr>
+        <w:t>gaya</w:t>
+      </w:r>
+      <w:proofErr w:type="spellEnd"/>
+      <w:r>
+        <w:rPr>
+          <w:rFonts w:cstheme="minorHAnsi"/>
+          <w:b/>
+          <w:bCs/>
+        </w:rPr>
+        <w:t xml:space="preserve"> </w:t>
+      </w:r>
+      <w:proofErr w:type="spellStart"/>
+      <w:r>
+        <w:rPr>
+          <w:rFonts w:cstheme="minorHAnsi"/>
+          <w:b/>
+          <w:bCs/>
+        </w:rPr>
+        <w:t>hai</w:t>
+      </w:r>
+      <w:proofErr w:type="spellEnd"/>
+      <w:r>
+        <w:rPr>
+          <w:rFonts w:cstheme="minorHAnsi"/>
+          <w:b/>
+          <w:bCs/>
+        </w:rPr>
+        <w:t xml:space="preserve">. </w:t>
+      </w:r>
+      <w:r>
+        <w:rPr>
+          <w:rFonts w:cstheme="minorHAnsi"/>
+          <w:b/>
+          <w:bCs/>
+        </w:rPr>
+        <w:t xml:space="preserve">Kya </w:t>
+      </w:r>
+      <w:proofErr w:type="spellStart"/>
+      <w:r>
+        <w:rPr>
+          <w:rFonts w:cstheme="minorHAnsi"/>
+          <w:b/>
+          <w:bCs/>
+        </w:rPr>
+        <w:t>zarurat</w:t>
+      </w:r>
+      <w:proofErr w:type="spellEnd"/>
+      <w:r>
+        <w:rPr>
+          <w:rFonts w:cstheme="minorHAnsi"/>
+          <w:b/>
+          <w:bCs/>
+        </w:rPr>
+        <w:t xml:space="preserve"> Hai.</w:t>
+      </w:r>
+    </w:p>
+    <w:p>
+      <w:pPr>
+        <w:spacing w:after="0"/>
+        <w:rPr>
+          <w:rFonts w:cstheme="minorHAnsi"/>
+          <w:b/>
+          <w:bCs/>
+          <w:highlight w:val="yellow"/>
         </w:rPr>
       </w:pPr>
       <w:r>
@@ -208,8 +381,57 @@
         <w:rPr>
           <w:rFonts w:cstheme="minorHAnsi"/>
         </w:rPr>
+        <w:t xml:space="preserve"> (Select * from </w:t>
+      </w:r>
+      <w:proofErr w:type="spellStart"/>
+      <w:r>
+        <w:rPr>
+          <w:rFonts w:cstheme="minorHAnsi"/>
+        </w:rPr>
+        <w:t>bank_trasanctions</w:t>
+      </w:r>
+      <w:proofErr w:type="spellEnd"/>
+      <w:r>
+        <w:rPr>
+          <w:rFonts w:cstheme="minorHAnsi"/>
+        </w:rPr>
+        <w:t xml:space="preserve"> (select Avg amount from </w:t>
+      </w:r>
+      <w:proofErr w:type="spellStart"/>
+      <w:r>
+        <w:rPr>
+          <w:rFonts w:cstheme="minorHAnsi"/>
+        </w:rPr>
+        <w:t>table_name</w:t>
+      </w:r>
+      <w:proofErr w:type="spellEnd"/>
+      <w:r>
+        <w:rPr>
+          <w:rFonts w:cstheme="minorHAnsi"/>
+        </w:rPr>
+        <w:t>)</w:t>
+      </w:r>
+      <w:r>
+        <w:rPr>
+          <w:rFonts w:cstheme="minorHAnsi"/>
+        </w:rPr>
         <w:br/>
-        <w:t>Think of it like a “query within parentheses” that gives a result, which the main query uses.</w:t>
+      </w:r>
+      <w:r>
+        <w:rPr>
+          <w:rFonts w:cstheme="minorHAnsi"/>
+          <w:highlight w:val="yellow"/>
+        </w:rPr>
+        <w:t>Think of it like a “query within parent</w:t>
+      </w:r>
+      <w:r>
+        <w:rPr>
+          <w:rFonts w:cstheme="minorHAnsi"/>
+          <w:b/>
+          <w:bCs/>
+          <w:highlight w:val="yellow"/>
+        </w:rPr>
+        <w:t>heses” that gives a result, which the main query uses.</w:t>
       </w:r>
     </w:p>
     <w:p>
@@ -224,6 +446,7 @@
         <w:rPr>
           <w:b/>
           <w:bCs/>
+          <w:highlight w:val="yellow"/>
         </w:rPr>
         <w:t xml:space="preserve">Subquery = a query inside another query, </w:t>
       </w:r>
@@ -232,6 +455,7 @@
           <w:b/>
           <w:bCs/>
           <w:color w:val="FF0000"/>
+          <w:highlight w:val="yellow"/>
         </w:rPr>
         <w:t>used when you need a calculated</w:t>
       </w:r>
@@ -239,6 +463,7 @@
         <w:rPr>
           <w:b/>
           <w:bCs/>
+          <w:highlight w:val="yellow"/>
         </w:rPr>
         <w:t xml:space="preserve"> or </w:t>
       </w:r>
@@ -247,6 +472,7 @@
           <w:b/>
           <w:bCs/>
           <w:color w:val="FF0000"/>
+          <w:highlight w:val="yellow"/>
         </w:rPr>
         <w:t>filtered result before applying the main condition.</w:t>
       </w:r>
@@ -343,8 +569,9 @@
           <w:highlight w:val="lightGray"/>
           <w:u w:val="single"/>
         </w:rPr>
-        <w:t xml:space="preserve"> customer_name, </w:t>
-      </w:r>
+        <w:t xml:space="preserve"> </w:t>
+      </w:r>
+      <w:proofErr w:type="spellStart"/>
       <w:r>
         <w:rPr>
           <w:b/>
@@ -352,8 +579,9 @@
           <w:highlight w:val="lightGray"/>
           <w:u w:val="single"/>
         </w:rPr>
-        <w:t xml:space="preserve"> AVG(amount) </w:t>
-      </w:r>
+        <w:t>customer_name</w:t>
+      </w:r>
+      <w:proofErr w:type="spellEnd"/>
       <w:r>
         <w:rPr>
           <w:b/>
@@ -361,7 +589,7 @@
           <w:highlight w:val="lightGray"/>
           <w:u w:val="single"/>
         </w:rPr>
-        <w:t>as avgamount</w:t>
+        <w:t xml:space="preserve">, </w:t>
       </w:r>
       <w:r>
         <w:rPr>
@@ -370,7 +598,7 @@
           <w:highlight w:val="lightGray"/>
           <w:u w:val="single"/>
         </w:rPr>
-        <w:t xml:space="preserve"> </w:t>
+        <w:t xml:space="preserve"> AVG(amount) </w:t>
       </w:r>
       <w:r>
         <w:rPr>
@@ -379,7 +607,56 @@
           <w:highlight w:val="lightGray"/>
           <w:u w:val="single"/>
         </w:rPr>
-        <w:t>FROM bank_transactions;</w:t>
+        <w:t xml:space="preserve">as </w:t>
+      </w:r>
+      <w:proofErr w:type="spellStart"/>
+      <w:r>
+        <w:rPr>
+          <w:b/>
+          <w:bCs/>
+          <w:highlight w:val="lightGray"/>
+          <w:u w:val="single"/>
+        </w:rPr>
+        <w:t>avgamount</w:t>
+      </w:r>
+      <w:proofErr w:type="spellEnd"/>
+      <w:r>
+        <w:rPr>
+          <w:b/>
+          <w:bCs/>
+          <w:highlight w:val="lightGray"/>
+          <w:u w:val="single"/>
+        </w:rPr>
+        <w:t xml:space="preserve"> </w:t>
+      </w:r>
+      <w:r>
+        <w:rPr>
+          <w:b/>
+          <w:bCs/>
+          <w:highlight w:val="lightGray"/>
+          <w:u w:val="single"/>
+        </w:rPr>
+        <w:t xml:space="preserve">FROM </w:t>
+      </w:r>
+      <w:proofErr w:type="spellStart"/>
+      <w:r>
+        <w:rPr>
+          <w:b/>
+          <w:bCs/>
+          <w:highlight w:val="lightGray"/>
+          <w:u w:val="single"/>
+        </w:rPr>
+        <w:t>bank_transactions</w:t>
+      </w:r>
+      <w:proofErr w:type="spellEnd"/>
+      <w:r>
+        <w:rPr>
+          <w:b/>
+          <w:bCs/>
+          <w:highlight w:val="lightGray"/>
+          <w:u w:val="single"/>
+        </w:rPr>
+        <w:t>;</w:t>
       </w:r>
     </w:p>
     <w:p>
@@ -431,14 +708,26 @@
         <w:rPr>
           <w:b/>
           <w:bCs/>
-        </w:rPr>
-      </w:pPr>
-      <w:r>
-        <w:rPr>
-          <w:b/>
-          <w:bCs/>
-        </w:rPr>
-        <w:t>Bank_Transactions (example data)</w:t>
+          <w:highlight w:val="green"/>
+        </w:rPr>
+      </w:pPr>
+      <w:proofErr w:type="spellStart"/>
+      <w:r>
+        <w:rPr>
+          <w:b/>
+          <w:bCs/>
+          <w:highlight w:val="green"/>
+        </w:rPr>
+        <w:t>Bank_Transactions</w:t>
+      </w:r>
+      <w:proofErr w:type="spellEnd"/>
+      <w:r>
+        <w:rPr>
+          <w:b/>
+          <w:bCs/>
+          <w:highlight w:val="green"/>
+        </w:rPr>
+        <w:t xml:space="preserve"> (example data)</w:t>
       </w:r>
     </w:p>
     <w:tbl>
@@ -476,15 +765,19 @@
               <w:rPr>
                 <w:b/>
                 <w:bCs/>
+                <w:highlight w:val="green"/>
               </w:rPr>
             </w:pPr>
+            <w:proofErr w:type="spellStart"/>
             <w:r>
               <w:rPr>
                 <w:b/>
                 <w:bCs/>
+                <w:highlight w:val="green"/>
               </w:rPr>
               <w:t>customer_name</w:t>
             </w:r>
+            <w:proofErr w:type="spellEnd"/>
           </w:p>
         </w:tc>
         <w:tc>
@@ -499,15 +792,19 @@
               <w:rPr>
                 <w:b/>
                 <w:bCs/>
+                <w:highlight w:val="green"/>
               </w:rPr>
             </w:pPr>
+            <w:proofErr w:type="spellStart"/>
             <w:r>
               <w:rPr>
                 <w:b/>
                 <w:bCs/>
+                <w:highlight w:val="green"/>
               </w:rPr>
               <w:t>branch_name</w:t>
             </w:r>
+            <w:proofErr w:type="spellEnd"/>
           </w:p>
         </w:tc>
         <w:tc>
@@ -522,15 +819,19 @@
               <w:rPr>
                 <w:b/>
                 <w:bCs/>
+                <w:highlight w:val="green"/>
               </w:rPr>
             </w:pPr>
+            <w:proofErr w:type="spellStart"/>
             <w:r>
               <w:rPr>
                 <w:b/>
                 <w:bCs/>
+                <w:highlight w:val="green"/>
               </w:rPr>
               <w:t>transaction_type</w:t>
             </w:r>
+            <w:proofErr w:type="spellEnd"/>
           </w:p>
         </w:tc>
         <w:tc>
@@ -545,12 +846,14 @@
               <w:rPr>
                 <w:b/>
                 <w:bCs/>
+                <w:highlight w:val="green"/>
               </w:rPr>
             </w:pPr>
             <w:r>
               <w:rPr>
                 <w:b/>
                 <w:bCs/>
+                <w:highlight w:val="green"/>
               </w:rPr>
               <w:t>amount</w:t>
             </w:r>
@@ -570,8 +873,14 @@
           <w:p>
             <w:pPr>
               <w:spacing w:after="0"/>
+              <w:rPr>
+                <w:highlight w:val="green"/>
+              </w:rPr>
             </w:pPr>
             <w:r>
+              <w:rPr>
+                <w:highlight w:val="green"/>
+              </w:rPr>
               <w:t>Ram</w:t>
             </w:r>
           </w:p>
@@ -585,8 +894,14 @@
           <w:p>
             <w:pPr>
               <w:spacing w:after="0"/>
+              <w:rPr>
+                <w:highlight w:val="green"/>
+              </w:rPr>
             </w:pPr>
             <w:r>
+              <w:rPr>
+                <w:highlight w:val="green"/>
+              </w:rPr>
               <w:t>Delhi</w:t>
             </w:r>
           </w:p>
@@ -600,8 +915,14 @@
           <w:p>
             <w:pPr>
               <w:spacing w:after="0"/>
+              <w:rPr>
+                <w:highlight w:val="green"/>
+              </w:rPr>
             </w:pPr>
             <w:r>
+              <w:rPr>
+                <w:highlight w:val="green"/>
+              </w:rPr>
               <w:t>deposit</w:t>
             </w:r>
           </w:p>
@@ -615,8 +936,14 @@
           <w:p>
             <w:pPr>
               <w:spacing w:after="0"/>
+              <w:rPr>
+                <w:highlight w:val="green"/>
+              </w:rPr>
             </w:pPr>
             <w:r>
+              <w:rPr>
+                <w:highlight w:val="green"/>
+              </w:rPr>
               <w:t>50,000</w:t>
             </w:r>
           </w:p>
@@ -635,8 +962,14 @@
           <w:p>
             <w:pPr>
               <w:spacing w:after="0"/>
+              <w:rPr>
+                <w:highlight w:val="green"/>
+              </w:rPr>
             </w:pPr>
             <w:r>
+              <w:rPr>
+                <w:highlight w:val="green"/>
+              </w:rPr>
               <w:t>Sita</w:t>
             </w:r>
           </w:p>
@@ -650,8 +983,14 @@
           <w:p>
             <w:pPr>
               <w:spacing w:after="0"/>
+              <w:rPr>
+                <w:highlight w:val="green"/>
+              </w:rPr>
             </w:pPr>
             <w:r>
+              <w:rPr>
+                <w:highlight w:val="green"/>
+              </w:rPr>
               <w:t>Mumbai</w:t>
             </w:r>
           </w:p>
@@ -665,8 +1004,14 @@
           <w:p>
             <w:pPr>
               <w:spacing w:after="0"/>
+              <w:rPr>
+                <w:highlight w:val="green"/>
+              </w:rPr>
             </w:pPr>
             <w:r>
+              <w:rPr>
+                <w:highlight w:val="green"/>
+              </w:rPr>
               <w:t>deposit</w:t>
             </w:r>
           </w:p>
@@ -680,8 +1025,14 @@
           <w:p>
             <w:pPr>
               <w:spacing w:after="0"/>
+              <w:rPr>
+                <w:highlight w:val="green"/>
+              </w:rPr>
             </w:pPr>
             <w:r>
+              <w:rPr>
+                <w:highlight w:val="green"/>
+              </w:rPr>
               <w:t>40,000</w:t>
             </w:r>
           </w:p>
@@ -700,8 +1051,14 @@
           <w:p>
             <w:pPr>
               <w:spacing w:after="0"/>
+              <w:rPr>
+                <w:highlight w:val="green"/>
+              </w:rPr>
             </w:pPr>
             <w:r>
+              <w:rPr>
+                <w:highlight w:val="green"/>
+              </w:rPr>
               <w:t>Mohan</w:t>
             </w:r>
           </w:p>
@@ -715,8 +1072,14 @@
           <w:p>
             <w:pPr>
               <w:spacing w:after="0"/>
+              <w:rPr>
+                <w:highlight w:val="green"/>
+              </w:rPr>
             </w:pPr>
             <w:r>
+              <w:rPr>
+                <w:highlight w:val="green"/>
+              </w:rPr>
               <w:t>Delhi</w:t>
             </w:r>
           </w:p>
@@ -730,8 +1093,14 @@
           <w:p>
             <w:pPr>
               <w:spacing w:after="0"/>
+              <w:rPr>
+                <w:highlight w:val="green"/>
+              </w:rPr>
             </w:pPr>
             <w:r>
+              <w:rPr>
+                <w:highlight w:val="green"/>
+              </w:rPr>
               <w:t>deposit</w:t>
             </w:r>
           </w:p>
@@ -745,8 +1114,14 @@
           <w:p>
             <w:pPr>
               <w:spacing w:after="0"/>
+              <w:rPr>
+                <w:highlight w:val="green"/>
+              </w:rPr>
             </w:pPr>
             <w:r>
+              <w:rPr>
+                <w:highlight w:val="green"/>
+              </w:rPr>
               <w:t>70,000</w:t>
             </w:r>
           </w:p>
@@ -765,8 +1140,14 @@
           <w:p>
             <w:pPr>
               <w:spacing w:after="0"/>
+              <w:rPr>
+                <w:highlight w:val="green"/>
+              </w:rPr>
             </w:pPr>
             <w:r>
+              <w:rPr>
+                <w:highlight w:val="green"/>
+              </w:rPr>
               <w:t>Radha</w:t>
             </w:r>
           </w:p>
@@ -780,8 +1161,14 @@
           <w:p>
             <w:pPr>
               <w:spacing w:after="0"/>
+              <w:rPr>
+                <w:highlight w:val="green"/>
+              </w:rPr>
             </w:pPr>
             <w:r>
+              <w:rPr>
+                <w:highlight w:val="green"/>
+              </w:rPr>
               <w:t>Kolkata</w:t>
             </w:r>
           </w:p>
@@ -795,8 +1182,14 @@
           <w:p>
             <w:pPr>
               <w:spacing w:after="0"/>
+              <w:rPr>
+                <w:highlight w:val="green"/>
+              </w:rPr>
             </w:pPr>
             <w:r>
+              <w:rPr>
+                <w:highlight w:val="green"/>
+              </w:rPr>
               <w:t>withdrawal</w:t>
             </w:r>
           </w:p>
@@ -810,8 +1203,14 @@
           <w:p>
             <w:pPr>
               <w:spacing w:after="0"/>
+              <w:rPr>
+                <w:highlight w:val="green"/>
+              </w:rPr>
             </w:pPr>
             <w:r>
+              <w:rPr>
+                <w:highlight w:val="green"/>
+              </w:rPr>
               <w:t>30,000</w:t>
             </w:r>
           </w:p>
@@ -830,8 +1229,14 @@
           <w:p>
             <w:pPr>
               <w:spacing w:after="0"/>
+              <w:rPr>
+                <w:highlight w:val="green"/>
+              </w:rPr>
             </w:pPr>
             <w:r>
+              <w:rPr>
+                <w:highlight w:val="green"/>
+              </w:rPr>
               <w:t>Gita</w:t>
             </w:r>
           </w:p>
@@ -845,8 +1250,14 @@
           <w:p>
             <w:pPr>
               <w:spacing w:after="0"/>
+              <w:rPr>
+                <w:highlight w:val="green"/>
+              </w:rPr>
             </w:pPr>
             <w:r>
+              <w:rPr>
+                <w:highlight w:val="green"/>
+              </w:rPr>
               <w:t>Mumbai</w:t>
             </w:r>
           </w:p>
@@ -860,8 +1271,14 @@
           <w:p>
             <w:pPr>
               <w:spacing w:after="0"/>
+              <w:rPr>
+                <w:highlight w:val="green"/>
+              </w:rPr>
             </w:pPr>
             <w:r>
+              <w:rPr>
+                <w:highlight w:val="green"/>
+              </w:rPr>
               <w:t>deposit</w:t>
             </w:r>
           </w:p>
@@ -875,8 +1292,14 @@
           <w:p>
             <w:pPr>
               <w:spacing w:after="0"/>
+              <w:rPr>
+                <w:highlight w:val="green"/>
+              </w:rPr>
             </w:pPr>
             <w:r>
+              <w:rPr>
+                <w:highlight w:val="green"/>
+              </w:rPr>
               <w:t>90,000</w:t>
             </w:r>
           </w:p>
@@ -902,13 +1325,135 @@
     <w:p>
       <w:pPr>
         <w:spacing w:after="0"/>
-      </w:pPr>
-      <w:r>
-        <w:rPr>
-          <w:b/>
-          <w:bCs/>
-        </w:rPr>
-        <w:t>Find customers whose total transactions are greater than the average transaction amount of all customers.</w:t>
+        <w:rPr>
+          <w:b/>
+          <w:bCs/>
+        </w:rPr>
+      </w:pPr>
+      <w:r>
+        <w:rPr>
+          <w:b/>
+          <w:bCs/>
+        </w:rPr>
+        <w:t xml:space="preserve">Find </w:t>
+      </w:r>
+      <w:r>
+        <w:rPr>
+          <w:b/>
+          <w:bCs/>
+          <w:highlight w:val="green"/>
+        </w:rPr>
+        <w:t>customers whose total transactions</w:t>
+      </w:r>
+      <w:r>
+        <w:rPr>
+          <w:b/>
+          <w:bCs/>
+        </w:rPr>
+        <w:t xml:space="preserve"> </w:t>
+      </w:r>
+      <w:r>
+        <w:rPr>
+          <w:b/>
+          <w:bCs/>
+        </w:rPr>
+        <w:t xml:space="preserve">as </w:t>
+      </w:r>
+      <w:proofErr w:type="spellStart"/>
+      <w:r>
+        <w:rPr>
+          <w:b/>
+          <w:bCs/>
+        </w:rPr>
+        <w:t>total_amount</w:t>
+      </w:r>
+      <w:proofErr w:type="spellEnd"/>
+      <w:r>
+        <w:rPr>
+          <w:b/>
+          <w:bCs/>
+        </w:rPr>
+        <w:t xml:space="preserve"> </w:t>
+      </w:r>
+      <w:r>
+        <w:rPr>
+          <w:b/>
+          <w:bCs/>
+        </w:rPr>
+        <w:t xml:space="preserve">, </w:t>
+      </w:r>
+      <w:r>
+        <w:rPr>
+          <w:b/>
+          <w:bCs/>
+        </w:rPr>
+        <w:t xml:space="preserve">avg(amount) as </w:t>
+      </w:r>
+      <w:proofErr w:type="spellStart"/>
+      <w:r>
+        <w:rPr>
+          <w:b/>
+          <w:bCs/>
+        </w:rPr>
+        <w:t>avg_amount_customerwise</w:t>
+      </w:r>
+      <w:proofErr w:type="spellEnd"/>
+      <w:r>
+        <w:rPr>
+          <w:b/>
+          <w:bCs/>
+        </w:rPr>
+        <w:t>,</w:t>
+      </w:r>
+      <w:r>
+        <w:rPr>
+          <w:b/>
+          <w:bCs/>
+        </w:rPr>
+        <w:t xml:space="preserve"> </w:t>
+      </w:r>
+    </w:p>
+    <w:p>
+      <w:pPr>
+        <w:spacing w:after="0"/>
+      </w:pPr>
+      <w:r>
+        <w:rPr>
+          <w:b/>
+          <w:bCs/>
+          <w:highlight w:val="green"/>
+        </w:rPr>
+        <w:t>are greater</w:t>
+      </w:r>
+      <w:r>
+        <w:rPr>
+          <w:b/>
+          <w:bCs/>
+        </w:rPr>
+        <w:t xml:space="preserve"> </w:t>
+      </w:r>
+      <w:r>
+        <w:rPr>
+          <w:b/>
+          <w:bCs/>
+          <w:highlight w:val="green"/>
+        </w:rPr>
+        <w:t>than the average</w:t>
+      </w:r>
+      <w:r>
+        <w:rPr>
+          <w:b/>
+          <w:bCs/>
+        </w:rPr>
+        <w:t xml:space="preserve"> </w:t>
+      </w:r>
+      <w:r>
+        <w:rPr>
+          <w:b/>
+          <w:bCs/>
+          <w:highlight w:val="green"/>
+        </w:rPr>
+        <w:t>transaction amount of all customers.</w:t>
       </w:r>
     </w:p>
     <w:p>
@@ -929,7 +1474,16 @@
         <w:spacing w:after="0"/>
       </w:pPr>
       <w:r>
-        <w:t>SELECT AVG(amount) FROM bank_transactions;</w:t>
+        <w:lastRenderedPageBreak/>
+        <w:t xml:space="preserve">SELECT AVG(amount) FROM </w:t>
+      </w:r>
+      <w:proofErr w:type="spellStart"/>
+      <w:r>
+        <w:t>bank_transactions</w:t>
+      </w:r>
+      <w:proofErr w:type="spellEnd"/>
+      <w:r>
+        <w:t>;</w:t>
       </w:r>
     </w:p>
     <w:p>
@@ -940,10 +1494,7 @@
         <w:t>Suppose the result is:</w:t>
       </w:r>
       <w:r>
-        <w:t xml:space="preserve"> </w:t>
-      </w:r>
-      <w:r>
-        <w:t>56,000</w:t>
+        <w:t xml:space="preserve"> 56,000</w:t>
       </w:r>
     </w:p>
     <w:p>
@@ -967,25 +1518,47 @@
         <w:spacing w:after="0"/>
       </w:pPr>
       <w:r>
-        <w:t>SELECT customer_name, SUM(amount) AS total_amount</w:t>
-      </w:r>
-    </w:p>
-    <w:p>
-      <w:pPr>
-        <w:spacing w:after="0"/>
-      </w:pPr>
-      <w:r>
-        <w:lastRenderedPageBreak/>
-        <w:t>FROM bank_transactions</w:t>
-      </w:r>
-    </w:p>
-    <w:p>
-      <w:pPr>
-        <w:spacing w:after="0"/>
-      </w:pPr>
-      <w:r>
-        <w:t>GROUP BY customer_name</w:t>
-      </w:r>
+        <w:t xml:space="preserve">SELECT </w:t>
+      </w:r>
+      <w:proofErr w:type="spellStart"/>
+      <w:r>
+        <w:t>customer_name</w:t>
+      </w:r>
+      <w:proofErr w:type="spellEnd"/>
+      <w:r>
+        <w:t xml:space="preserve">, SUM(amount) AS </w:t>
+      </w:r>
+      <w:proofErr w:type="spellStart"/>
+      <w:r>
+        <w:t>total_amount</w:t>
+      </w:r>
+      <w:proofErr w:type="spellEnd"/>
+    </w:p>
+    <w:p>
+      <w:pPr>
+        <w:spacing w:after="0"/>
+      </w:pPr>
+      <w:r>
+        <w:t xml:space="preserve">FROM </w:t>
+      </w:r>
+      <w:proofErr w:type="spellStart"/>
+      <w:r>
+        <w:t>bank_transactions</w:t>
+      </w:r>
+      <w:proofErr w:type="spellEnd"/>
+    </w:p>
+    <w:p>
+      <w:pPr>
+        <w:spacing w:after="0"/>
+      </w:pPr>
+      <w:r>
+        <w:t xml:space="preserve">GROUP BY </w:t>
+      </w:r>
+      <w:proofErr w:type="spellStart"/>
+      <w:r>
+        <w:t>customer_name</w:t>
+      </w:r>
+      <w:proofErr w:type="spellEnd"/>
     </w:p>
     <w:p>
       <w:pPr>
@@ -1065,7 +1638,21 @@
         <w:rPr>
           <w:highlight w:val="cyan"/>
         </w:rPr>
-        <w:t xml:space="preserve">select customer_name, </w:t>
+        <w:t xml:space="preserve">select </w:t>
+      </w:r>
+      <w:proofErr w:type="spellStart"/>
+      <w:r>
+        <w:rPr>
+          <w:highlight w:val="cyan"/>
+        </w:rPr>
+        <w:t>customer_name</w:t>
+      </w:r>
+      <w:proofErr w:type="spellEnd"/>
+      <w:r>
+        <w:rPr>
+          <w:highlight w:val="cyan"/>
+        </w:rPr>
+        <w:t xml:space="preserve">, </w:t>
       </w:r>
     </w:p>
     <w:p>
@@ -1079,8 +1666,16 @@
         <w:rPr>
           <w:highlight w:val="cyan"/>
         </w:rPr>
-        <w:t>sum(amount) as percusotmerwise_totalTransaction_amount</w:t>
-      </w:r>
+        <w:t xml:space="preserve">sum(amount) as </w:t>
+      </w:r>
+      <w:proofErr w:type="spellStart"/>
+      <w:r>
+        <w:rPr>
+          <w:highlight w:val="cyan"/>
+        </w:rPr>
+        <w:t>percusotmerwise_totalTransaction_amount</w:t>
+      </w:r>
+      <w:proofErr w:type="spellEnd"/>
     </w:p>
     <w:p>
       <w:pPr>
@@ -1093,8 +1688,16 @@
         <w:rPr>
           <w:highlight w:val="cyan"/>
         </w:rPr>
-        <w:t>from bank_transactions</w:t>
-      </w:r>
+        <w:t xml:space="preserve">from </w:t>
+      </w:r>
+      <w:proofErr w:type="spellStart"/>
+      <w:r>
+        <w:rPr>
+          <w:highlight w:val="cyan"/>
+        </w:rPr>
+        <w:t>bank_transactions</w:t>
+      </w:r>
+      <w:proofErr w:type="spellEnd"/>
     </w:p>
     <w:p>
       <w:pPr>
@@ -1107,7 +1710,21 @@
         <w:rPr>
           <w:highlight w:val="cyan"/>
         </w:rPr>
-        <w:t>group by customer_name;</w:t>
+        <w:t xml:space="preserve">group by </w:t>
+      </w:r>
+      <w:proofErr w:type="spellStart"/>
+      <w:r>
+        <w:rPr>
+          <w:highlight w:val="cyan"/>
+        </w:rPr>
+        <w:t>customer_name</w:t>
+      </w:r>
+      <w:proofErr w:type="spellEnd"/>
+      <w:r>
+        <w:rPr>
+          <w:highlight w:val="cyan"/>
+        </w:rPr>
+        <w:t>;</w:t>
       </w:r>
     </w:p>
     <w:p>
@@ -1163,7 +1780,21 @@
         <w:rPr>
           <w:highlight w:val="cyan"/>
         </w:rPr>
-        <w:t>from bank_transactions;</w:t>
+        <w:t xml:space="preserve">from </w:t>
+      </w:r>
+      <w:proofErr w:type="spellStart"/>
+      <w:r>
+        <w:rPr>
+          <w:highlight w:val="cyan"/>
+        </w:rPr>
+        <w:t>bank_transactions</w:t>
+      </w:r>
+      <w:proofErr w:type="spellEnd"/>
+      <w:r>
+        <w:rPr>
+          <w:highlight w:val="cyan"/>
+        </w:rPr>
+        <w:t>;</w:t>
       </w:r>
     </w:p>
     <w:p>
@@ -1253,31 +1884,62 @@
         <w:spacing w:after="0"/>
       </w:pPr>
       <w:r>
-        <w:t>SELECT customer_name, SUM(amount) AS total_amount</w:t>
-      </w:r>
-    </w:p>
-    <w:p>
-      <w:pPr>
-        <w:spacing w:after="0"/>
-      </w:pPr>
-      <w:r>
-        <w:t>FROM bank_transactions</w:t>
-      </w:r>
-    </w:p>
-    <w:p>
-      <w:pPr>
-        <w:spacing w:after="0"/>
-      </w:pPr>
-      <w:r>
-        <w:t>GROUP BY customer_name</w:t>
-      </w:r>
-    </w:p>
-    <w:p>
-      <w:pPr>
-        <w:spacing w:after="0"/>
-      </w:pPr>
-      <w:r>
-        <w:t>HAVING SUM(amount) &gt; (SELECT AVG(amount) FROM bank_transactions);</w:t>
+        <w:t xml:space="preserve">SELECT </w:t>
+      </w:r>
+      <w:proofErr w:type="spellStart"/>
+      <w:r>
+        <w:t>customer_name</w:t>
+      </w:r>
+      <w:proofErr w:type="spellEnd"/>
+      <w:r>
+        <w:t xml:space="preserve">, SUM(amount) AS </w:t>
+      </w:r>
+      <w:proofErr w:type="spellStart"/>
+      <w:r>
+        <w:t>total_amount</w:t>
+      </w:r>
+      <w:proofErr w:type="spellEnd"/>
+    </w:p>
+    <w:p>
+      <w:pPr>
+        <w:spacing w:after="0"/>
+      </w:pPr>
+      <w:r>
+        <w:t xml:space="preserve">FROM </w:t>
+      </w:r>
+      <w:proofErr w:type="spellStart"/>
+      <w:r>
+        <w:t>bank_transactions</w:t>
+      </w:r>
+      <w:proofErr w:type="spellEnd"/>
+    </w:p>
+    <w:p>
+      <w:pPr>
+        <w:spacing w:after="0"/>
+      </w:pPr>
+      <w:r>
+        <w:t xml:space="preserve">GROUP BY </w:t>
+      </w:r>
+      <w:proofErr w:type="spellStart"/>
+      <w:r>
+        <w:t>customer_name</w:t>
+      </w:r>
+      <w:proofErr w:type="spellEnd"/>
+    </w:p>
+    <w:p>
+      <w:pPr>
+        <w:spacing w:after="0"/>
+      </w:pPr>
+      <w:r>
+        <w:t xml:space="preserve">HAVING SUM(amount) &gt; (SELECT AVG(amount) FROM </w:t>
+      </w:r>
+      <w:proofErr w:type="spellStart"/>
+      <w:r>
+        <w:t>bank_transactions</w:t>
+      </w:r>
+      <w:proofErr w:type="spellEnd"/>
+      <w:r>
+        <w:t>);</w:t>
       </w:r>
     </w:p>
     <w:p>
@@ -1308,7 +1970,15 @@
         <w:spacing w:after="0"/>
       </w:pPr>
       <w:r>
-        <w:t>(SELECT AVG(amount) FROM bank_transactions) → calculates average on the fly.</w:t>
+        <w:t xml:space="preserve">(SELECT AVG(amount) FROM </w:t>
+      </w:r>
+      <w:proofErr w:type="spellStart"/>
+      <w:r>
+        <w:t>bank_transactions</w:t>
+      </w:r>
+      <w:proofErr w:type="spellEnd"/>
+      <w:r>
+        <w:t>) → calculates average on the fly.</w:t>
       </w:r>
     </w:p>
     <w:p>
@@ -1395,25 +2065,25 @@
           <w:szCs w:val="20"/>
           <w:highlight w:val="green"/>
         </w:rPr>
-        <w:t xml:space="preserve">SELECT customer_name, </w:t>
-      </w:r>
-    </w:p>
-    <w:p>
-      <w:pPr>
-        <w:spacing w:after="0"/>
+        <w:t xml:space="preserve">SELECT </w:t>
+      </w:r>
+      <w:proofErr w:type="spellStart"/>
+      <w:r>
         <w:rPr>
           <w:sz w:val="20"/>
           <w:szCs w:val="20"/>
           <w:highlight w:val="green"/>
         </w:rPr>
-      </w:pPr>
+        <w:t>customer_name</w:t>
+      </w:r>
+      <w:proofErr w:type="spellEnd"/>
       <w:r>
         <w:rPr>
           <w:sz w:val="20"/>
           <w:szCs w:val="20"/>
           <w:highlight w:val="green"/>
         </w:rPr>
-        <w:t xml:space="preserve">       SUM(amount) AS total_amount</w:t>
+        <w:t xml:space="preserve">, </w:t>
       </w:r>
     </w:p>
     <w:p>
@@ -1431,42 +2101,91 @@
           <w:szCs w:val="20"/>
           <w:highlight w:val="green"/>
         </w:rPr>
-        <w:t>FROM bank_transactions</w:t>
-      </w:r>
-    </w:p>
-    <w:p>
-      <w:pPr>
-        <w:spacing w:after="0"/>
+        <w:lastRenderedPageBreak/>
+        <w:t xml:space="preserve">       SUM(amount) AS </w:t>
+      </w:r>
+      <w:proofErr w:type="spellStart"/>
+      <w:r>
         <w:rPr>
           <w:sz w:val="20"/>
           <w:szCs w:val="20"/>
           <w:highlight w:val="green"/>
         </w:rPr>
-      </w:pPr>
-      <w:r>
+        <w:t>total_amount</w:t>
+      </w:r>
+      <w:proofErr w:type="spellEnd"/>
+    </w:p>
+    <w:p>
+      <w:pPr>
+        <w:spacing w:after="0"/>
         <w:rPr>
           <w:sz w:val="20"/>
           <w:szCs w:val="20"/>
           <w:highlight w:val="green"/>
         </w:rPr>
-        <w:t>GROUP BY customer_name</w:t>
-      </w:r>
-    </w:p>
-    <w:p>
-      <w:pPr>
-        <w:spacing w:after="0"/>
+      </w:pPr>
+      <w:r>
         <w:rPr>
           <w:sz w:val="20"/>
           <w:szCs w:val="20"/>
           <w:highlight w:val="green"/>
         </w:rPr>
-      </w:pPr>
+        <w:t xml:space="preserve">FROM </w:t>
+      </w:r>
+      <w:proofErr w:type="spellStart"/>
       <w:r>
         <w:rPr>
           <w:sz w:val="20"/>
           <w:szCs w:val="20"/>
           <w:highlight w:val="green"/>
         </w:rPr>
+        <w:t>bank_transactions</w:t>
+      </w:r>
+      <w:proofErr w:type="spellEnd"/>
+    </w:p>
+    <w:p>
+      <w:pPr>
+        <w:spacing w:after="0"/>
+        <w:rPr>
+          <w:sz w:val="20"/>
+          <w:szCs w:val="20"/>
+          <w:highlight w:val="green"/>
+        </w:rPr>
+      </w:pPr>
+      <w:r>
+        <w:rPr>
+          <w:sz w:val="20"/>
+          <w:szCs w:val="20"/>
+          <w:highlight w:val="green"/>
+        </w:rPr>
+        <w:t xml:space="preserve">GROUP BY </w:t>
+      </w:r>
+      <w:proofErr w:type="spellStart"/>
+      <w:r>
+        <w:rPr>
+          <w:sz w:val="20"/>
+          <w:szCs w:val="20"/>
+          <w:highlight w:val="green"/>
+        </w:rPr>
+        <w:t>customer_name</w:t>
+      </w:r>
+      <w:proofErr w:type="spellEnd"/>
+    </w:p>
+    <w:p>
+      <w:pPr>
+        <w:spacing w:after="0"/>
+        <w:rPr>
+          <w:sz w:val="20"/>
+          <w:szCs w:val="20"/>
+          <w:highlight w:val="green"/>
+        </w:rPr>
+      </w:pPr>
+      <w:r>
+        <w:rPr>
+          <w:sz w:val="20"/>
+          <w:szCs w:val="20"/>
+          <w:highlight w:val="green"/>
+        </w:rPr>
         <w:t>HAVING SUM(amount) &gt; (</w:t>
       </w:r>
     </w:p>
@@ -1485,25 +2204,42 @@
           <w:szCs w:val="20"/>
           <w:highlight w:val="green"/>
         </w:rPr>
-        <w:t xml:space="preserve">    SELECT AVG(total_amount) </w:t>
-      </w:r>
-    </w:p>
-    <w:p>
-      <w:pPr>
-        <w:spacing w:after="0"/>
+        <w:t xml:space="preserve">    SELECT AVG(</w:t>
+      </w:r>
+      <w:proofErr w:type="spellStart"/>
+      <w:r>
         <w:rPr>
           <w:sz w:val="20"/>
           <w:szCs w:val="20"/>
           <w:highlight w:val="green"/>
         </w:rPr>
-      </w:pPr>
+        <w:t>total_amount</w:t>
+      </w:r>
+      <w:proofErr w:type="spellEnd"/>
       <w:r>
         <w:rPr>
           <w:sz w:val="20"/>
           <w:szCs w:val="20"/>
           <w:highlight w:val="green"/>
         </w:rPr>
-        <w:lastRenderedPageBreak/>
+        <w:t xml:space="preserve">) </w:t>
+      </w:r>
+    </w:p>
+    <w:p>
+      <w:pPr>
+        <w:spacing w:after="0"/>
+        <w:rPr>
+          <w:sz w:val="20"/>
+          <w:szCs w:val="20"/>
+          <w:highlight w:val="green"/>
+        </w:rPr>
+      </w:pPr>
+      <w:r>
+        <w:rPr>
+          <w:sz w:val="20"/>
+          <w:szCs w:val="20"/>
+          <w:highlight w:val="green"/>
+        </w:rPr>
         <w:t xml:space="preserve">    FROM (</w:t>
       </w:r>
     </w:p>
@@ -1522,62 +2258,64 @@
           <w:szCs w:val="20"/>
           <w:highlight w:val="green"/>
         </w:rPr>
-        <w:t xml:space="preserve">        SELECT customer_name, SUM(amount) AS total_amount</w:t>
-      </w:r>
-    </w:p>
-    <w:p>
-      <w:pPr>
-        <w:spacing w:after="0"/>
+        <w:t xml:space="preserve">        SELECT </w:t>
+      </w:r>
+      <w:proofErr w:type="spellStart"/>
+      <w:r>
         <w:rPr>
           <w:sz w:val="20"/>
           <w:szCs w:val="20"/>
           <w:highlight w:val="green"/>
         </w:rPr>
-      </w:pPr>
+        <w:t>customer_name</w:t>
+      </w:r>
+      <w:proofErr w:type="spellEnd"/>
       <w:r>
         <w:rPr>
           <w:sz w:val="20"/>
           <w:szCs w:val="20"/>
           <w:highlight w:val="green"/>
         </w:rPr>
-        <w:t xml:space="preserve">        FROM bank_transactions</w:t>
-      </w:r>
-    </w:p>
-    <w:p>
-      <w:pPr>
-        <w:spacing w:after="0"/>
+        <w:t xml:space="preserve">, SUM(amount) AS </w:t>
+      </w:r>
+      <w:proofErr w:type="spellStart"/>
+      <w:r>
         <w:rPr>
           <w:sz w:val="20"/>
           <w:szCs w:val="20"/>
           <w:highlight w:val="green"/>
         </w:rPr>
-      </w:pPr>
-      <w:r>
+        <w:t>total_amount</w:t>
+      </w:r>
+      <w:proofErr w:type="spellEnd"/>
+    </w:p>
+    <w:p>
+      <w:pPr>
+        <w:spacing w:after="0"/>
         <w:rPr>
           <w:sz w:val="20"/>
           <w:szCs w:val="20"/>
           <w:highlight w:val="green"/>
         </w:rPr>
-        <w:t xml:space="preserve">        GROUP BY customer_name</w:t>
-      </w:r>
-    </w:p>
-    <w:p>
-      <w:pPr>
-        <w:spacing w:after="0"/>
+      </w:pPr>
+      <w:r>
         <w:rPr>
           <w:sz w:val="20"/>
           <w:szCs w:val="20"/>
           <w:highlight w:val="green"/>
         </w:rPr>
-      </w:pPr>
+        <w:t xml:space="preserve">        FROM </w:t>
+      </w:r>
+      <w:proofErr w:type="spellStart"/>
       <w:r>
         <w:rPr>
           <w:sz w:val="20"/>
           <w:szCs w:val="20"/>
           <w:highlight w:val="green"/>
         </w:rPr>
-        <w:t xml:space="preserve">    ) AS customer_totals</w:t>
-      </w:r>
+        <w:t>bank_transactions</w:t>
+      </w:r>
+      <w:proofErr w:type="spellEnd"/>
     </w:p>
     <w:p>
       <w:pPr>
@@ -1594,6 +2332,62 @@
           <w:szCs w:val="20"/>
           <w:highlight w:val="green"/>
         </w:rPr>
+        <w:t xml:space="preserve">        GROUP BY </w:t>
+      </w:r>
+      <w:proofErr w:type="spellStart"/>
+      <w:r>
+        <w:rPr>
+          <w:sz w:val="20"/>
+          <w:szCs w:val="20"/>
+          <w:highlight w:val="green"/>
+        </w:rPr>
+        <w:t>customer_name</w:t>
+      </w:r>
+      <w:proofErr w:type="spellEnd"/>
+    </w:p>
+    <w:p>
+      <w:pPr>
+        <w:spacing w:after="0"/>
+        <w:rPr>
+          <w:sz w:val="20"/>
+          <w:szCs w:val="20"/>
+          <w:highlight w:val="green"/>
+        </w:rPr>
+      </w:pPr>
+      <w:r>
+        <w:rPr>
+          <w:sz w:val="20"/>
+          <w:szCs w:val="20"/>
+          <w:highlight w:val="green"/>
+        </w:rPr>
+        <w:t xml:space="preserve">    ) AS </w:t>
+      </w:r>
+      <w:proofErr w:type="spellStart"/>
+      <w:r>
+        <w:rPr>
+          <w:sz w:val="20"/>
+          <w:szCs w:val="20"/>
+          <w:highlight w:val="green"/>
+        </w:rPr>
+        <w:t>customer_totals</w:t>
+      </w:r>
+      <w:proofErr w:type="spellEnd"/>
+    </w:p>
+    <w:p>
+      <w:pPr>
+        <w:spacing w:after="0"/>
+        <w:rPr>
+          <w:sz w:val="20"/>
+          <w:szCs w:val="20"/>
+          <w:highlight w:val="green"/>
+        </w:rPr>
+      </w:pPr>
+      <w:r>
+        <w:rPr>
+          <w:sz w:val="20"/>
+          <w:szCs w:val="20"/>
+          <w:highlight w:val="green"/>
+        </w:rPr>
         <w:t>)</w:t>
       </w:r>
     </w:p>
@@ -1611,7 +2405,25 @@
           <w:szCs w:val="20"/>
           <w:highlight w:val="green"/>
         </w:rPr>
-        <w:t>ORDER BY total_amount DESC;</w:t>
+        <w:t xml:space="preserve">ORDER BY </w:t>
+      </w:r>
+      <w:proofErr w:type="spellStart"/>
+      <w:r>
+        <w:rPr>
+          <w:sz w:val="20"/>
+          <w:szCs w:val="20"/>
+          <w:highlight w:val="green"/>
+        </w:rPr>
+        <w:t>total_amount</w:t>
+      </w:r>
+      <w:proofErr w:type="spellEnd"/>
+      <w:r>
+        <w:rPr>
+          <w:sz w:val="20"/>
+          <w:szCs w:val="20"/>
+          <w:highlight w:val="green"/>
+        </w:rPr>
+        <w:t xml:space="preserve"> DESC;</w:t>
       </w:r>
     </w:p>
     <w:p>
@@ -1688,39 +2500,80 @@
           <w:sz w:val="20"/>
           <w:szCs w:val="20"/>
         </w:rPr>
-        <w:t>SELECT customer_name, amount</w:t>
-      </w:r>
-    </w:p>
-    <w:p>
-      <w:pPr>
-        <w:spacing w:after="0"/>
-        <w:rPr>
-          <w:sz w:val="20"/>
-          <w:szCs w:val="20"/>
-        </w:rPr>
-      </w:pPr>
-      <w:r>
-        <w:rPr>
-          <w:sz w:val="20"/>
-          <w:szCs w:val="20"/>
-        </w:rPr>
-        <w:t>FROM bank_transactions</w:t>
-      </w:r>
-    </w:p>
-    <w:p>
-      <w:pPr>
-        <w:spacing w:after="0"/>
-        <w:rPr>
-          <w:sz w:val="20"/>
-          <w:szCs w:val="20"/>
-        </w:rPr>
-      </w:pPr>
-      <w:r>
-        <w:rPr>
-          <w:sz w:val="20"/>
-          <w:szCs w:val="20"/>
-        </w:rPr>
-        <w:t>WHERE amount &gt; (SELECT AVG(amount) FROM bank_transactions);</w:t>
+        <w:t xml:space="preserve">SELECT </w:t>
+      </w:r>
+      <w:proofErr w:type="spellStart"/>
+      <w:r>
+        <w:rPr>
+          <w:sz w:val="20"/>
+          <w:szCs w:val="20"/>
+        </w:rPr>
+        <w:t>customer_name</w:t>
+      </w:r>
+      <w:proofErr w:type="spellEnd"/>
+      <w:r>
+        <w:rPr>
+          <w:sz w:val="20"/>
+          <w:szCs w:val="20"/>
+        </w:rPr>
+        <w:t>, amount</w:t>
+      </w:r>
+    </w:p>
+    <w:p>
+      <w:pPr>
+        <w:spacing w:after="0"/>
+        <w:rPr>
+          <w:sz w:val="20"/>
+          <w:szCs w:val="20"/>
+        </w:rPr>
+      </w:pPr>
+      <w:r>
+        <w:rPr>
+          <w:sz w:val="20"/>
+          <w:szCs w:val="20"/>
+        </w:rPr>
+        <w:t xml:space="preserve">FROM </w:t>
+      </w:r>
+      <w:proofErr w:type="spellStart"/>
+      <w:r>
+        <w:rPr>
+          <w:sz w:val="20"/>
+          <w:szCs w:val="20"/>
+        </w:rPr>
+        <w:t>bank_transactions</w:t>
+      </w:r>
+      <w:proofErr w:type="spellEnd"/>
+    </w:p>
+    <w:p>
+      <w:pPr>
+        <w:spacing w:after="0"/>
+        <w:rPr>
+          <w:sz w:val="20"/>
+          <w:szCs w:val="20"/>
+        </w:rPr>
+      </w:pPr>
+      <w:r>
+        <w:rPr>
+          <w:sz w:val="20"/>
+          <w:szCs w:val="20"/>
+        </w:rPr>
+        <w:t xml:space="preserve">WHERE amount &gt; (SELECT AVG(amount) FROM </w:t>
+      </w:r>
+      <w:proofErr w:type="spellStart"/>
+      <w:r>
+        <w:rPr>
+          <w:sz w:val="20"/>
+          <w:szCs w:val="20"/>
+        </w:rPr>
+        <w:t>bank_transactions</w:t>
+      </w:r>
+      <w:proofErr w:type="spellEnd"/>
+      <w:r>
+        <w:rPr>
+          <w:sz w:val="20"/>
+          <w:szCs w:val="20"/>
+        </w:rPr>
+        <w:t>);</w:t>
       </w:r>
     </w:p>
     <w:p>
@@ -1761,135 +2614,155 @@
           <w:sz w:val="20"/>
           <w:szCs w:val="20"/>
         </w:rPr>
-        <w:t>sql</w:t>
-      </w:r>
-    </w:p>
-    <w:p>
-      <w:pPr>
-        <w:spacing w:after="0"/>
-        <w:rPr>
-          <w:sz w:val="20"/>
-          <w:szCs w:val="20"/>
-        </w:rPr>
-      </w:pPr>
-      <w:r>
-        <w:rPr>
-          <w:sz w:val="20"/>
-          <w:szCs w:val="20"/>
-        </w:rPr>
-        <w:t>Copy</w:t>
-      </w:r>
-    </w:p>
-    <w:p>
-      <w:pPr>
-        <w:spacing w:after="0"/>
-        <w:rPr>
-          <w:sz w:val="20"/>
-          <w:szCs w:val="20"/>
-        </w:rPr>
-      </w:pPr>
-      <w:r>
-        <w:rPr>
-          <w:sz w:val="20"/>
-          <w:szCs w:val="20"/>
-        </w:rPr>
-        <w:t>Edit</w:t>
-      </w:r>
-    </w:p>
-    <w:p>
-      <w:pPr>
-        <w:spacing w:after="0"/>
-        <w:rPr>
-          <w:sz w:val="20"/>
-          <w:szCs w:val="20"/>
-        </w:rPr>
-      </w:pPr>
-      <w:r>
-        <w:rPr>
-          <w:sz w:val="20"/>
-          <w:szCs w:val="20"/>
-        </w:rPr>
-        <w:t>SELECT DISTINCT customer_name</w:t>
-      </w:r>
-    </w:p>
-    <w:p>
-      <w:pPr>
-        <w:spacing w:after="0"/>
-        <w:rPr>
-          <w:sz w:val="20"/>
-          <w:szCs w:val="20"/>
-        </w:rPr>
-      </w:pPr>
-      <w:r>
-        <w:rPr>
-          <w:sz w:val="20"/>
-          <w:szCs w:val="20"/>
-        </w:rPr>
-        <w:t>FROM bank_transactions</w:t>
-      </w:r>
-    </w:p>
-    <w:p>
-      <w:pPr>
-        <w:spacing w:after="0"/>
-        <w:rPr>
-          <w:sz w:val="20"/>
-          <w:szCs w:val="20"/>
-        </w:rPr>
-      </w:pPr>
-      <w:r>
-        <w:rPr>
-          <w:sz w:val="20"/>
-          <w:szCs w:val="20"/>
-        </w:rPr>
-        <w:t>WHERE branch_name IN (</w:t>
-      </w:r>
-    </w:p>
-    <w:p>
-      <w:pPr>
-        <w:spacing w:after="0"/>
-        <w:rPr>
-          <w:sz w:val="20"/>
-          <w:szCs w:val="20"/>
-        </w:rPr>
-      </w:pPr>
-      <w:r>
-        <w:rPr>
-          <w:sz w:val="20"/>
-          <w:szCs w:val="20"/>
-        </w:rPr>
-        <w:t xml:space="preserve">    SELECT branch_name</w:t>
-      </w:r>
-    </w:p>
-    <w:p>
-      <w:pPr>
-        <w:spacing w:after="0"/>
-        <w:rPr>
-          <w:sz w:val="20"/>
-          <w:szCs w:val="20"/>
-        </w:rPr>
-      </w:pPr>
-      <w:r>
-        <w:rPr>
-          <w:sz w:val="20"/>
-          <w:szCs w:val="20"/>
-        </w:rPr>
-        <w:t xml:space="preserve">    FROM bank_transactions</w:t>
-      </w:r>
-    </w:p>
-    <w:p>
-      <w:pPr>
-        <w:spacing w:after="0"/>
-        <w:rPr>
-          <w:sz w:val="20"/>
-          <w:szCs w:val="20"/>
-        </w:rPr>
-      </w:pPr>
-      <w:r>
-        <w:rPr>
-          <w:sz w:val="20"/>
-          <w:szCs w:val="20"/>
-        </w:rPr>
-        <w:t xml:space="preserve">    WHERE customer_name = 'Paresh'</w:t>
+        <w:t xml:space="preserve">SELECT DISTINCT </w:t>
+      </w:r>
+      <w:proofErr w:type="spellStart"/>
+      <w:r>
+        <w:rPr>
+          <w:sz w:val="20"/>
+          <w:szCs w:val="20"/>
+        </w:rPr>
+        <w:t>customer_name</w:t>
+      </w:r>
+      <w:proofErr w:type="spellEnd"/>
+    </w:p>
+    <w:p>
+      <w:pPr>
+        <w:spacing w:after="0"/>
+        <w:rPr>
+          <w:sz w:val="20"/>
+          <w:szCs w:val="20"/>
+        </w:rPr>
+      </w:pPr>
+      <w:r>
+        <w:rPr>
+          <w:sz w:val="20"/>
+          <w:szCs w:val="20"/>
+        </w:rPr>
+        <w:t xml:space="preserve">FROM </w:t>
+      </w:r>
+      <w:proofErr w:type="spellStart"/>
+      <w:r>
+        <w:rPr>
+          <w:sz w:val="20"/>
+          <w:szCs w:val="20"/>
+        </w:rPr>
+        <w:t>bank_transactions</w:t>
+      </w:r>
+      <w:proofErr w:type="spellEnd"/>
+    </w:p>
+    <w:p>
+      <w:pPr>
+        <w:spacing w:after="0"/>
+        <w:rPr>
+          <w:sz w:val="20"/>
+          <w:szCs w:val="20"/>
+        </w:rPr>
+      </w:pPr>
+      <w:r>
+        <w:rPr>
+          <w:sz w:val="20"/>
+          <w:szCs w:val="20"/>
+        </w:rPr>
+        <w:t xml:space="preserve">WHERE </w:t>
+      </w:r>
+      <w:proofErr w:type="spellStart"/>
+      <w:r>
+        <w:rPr>
+          <w:sz w:val="20"/>
+          <w:szCs w:val="20"/>
+        </w:rPr>
+        <w:t>branch_name</w:t>
+      </w:r>
+      <w:proofErr w:type="spellEnd"/>
+      <w:r>
+        <w:rPr>
+          <w:sz w:val="20"/>
+          <w:szCs w:val="20"/>
+        </w:rPr>
+        <w:t xml:space="preserve"> IN (</w:t>
+      </w:r>
+    </w:p>
+    <w:p>
+      <w:pPr>
+        <w:spacing w:after="0"/>
+        <w:rPr>
+          <w:sz w:val="20"/>
+          <w:szCs w:val="20"/>
+        </w:rPr>
+      </w:pPr>
+      <w:r>
+        <w:rPr>
+          <w:sz w:val="20"/>
+          <w:szCs w:val="20"/>
+        </w:rPr>
+        <w:t xml:space="preserve">    SELECT </w:t>
+      </w:r>
+      <w:proofErr w:type="spellStart"/>
+      <w:r>
+        <w:rPr>
+          <w:sz w:val="20"/>
+          <w:szCs w:val="20"/>
+        </w:rPr>
+        <w:t>branch_name</w:t>
+      </w:r>
+      <w:proofErr w:type="spellEnd"/>
+    </w:p>
+    <w:p>
+      <w:pPr>
+        <w:spacing w:after="0"/>
+        <w:rPr>
+          <w:sz w:val="20"/>
+          <w:szCs w:val="20"/>
+        </w:rPr>
+      </w:pPr>
+      <w:r>
+        <w:rPr>
+          <w:sz w:val="20"/>
+          <w:szCs w:val="20"/>
+        </w:rPr>
+        <w:t xml:space="preserve">    FROM </w:t>
+      </w:r>
+      <w:proofErr w:type="spellStart"/>
+      <w:r>
+        <w:rPr>
+          <w:sz w:val="20"/>
+          <w:szCs w:val="20"/>
+        </w:rPr>
+        <w:t>bank_transactions</w:t>
+      </w:r>
+      <w:proofErr w:type="spellEnd"/>
+    </w:p>
+    <w:p>
+      <w:pPr>
+        <w:spacing w:after="0"/>
+        <w:rPr>
+          <w:sz w:val="20"/>
+          <w:szCs w:val="20"/>
+        </w:rPr>
+      </w:pPr>
+      <w:r>
+        <w:rPr>
+          <w:sz w:val="20"/>
+          <w:szCs w:val="20"/>
+        </w:rPr>
+        <w:t xml:space="preserve">    WHERE </w:t>
+      </w:r>
+      <w:proofErr w:type="spellStart"/>
+      <w:r>
+        <w:rPr>
+          <w:sz w:val="20"/>
+          <w:szCs w:val="20"/>
+        </w:rPr>
+        <w:t>customer_name</w:t>
+      </w:r>
+      <w:proofErr w:type="spellEnd"/>
+      <w:r>
+        <w:rPr>
+          <w:sz w:val="20"/>
+          <w:szCs w:val="20"/>
+        </w:rPr>
+        <w:t xml:space="preserve"> = 'Paresh'</w:t>
       </w:r>
     </w:p>
     <w:p>
@@ -1946,88 +2819,83 @@
           <w:sz w:val="20"/>
           <w:szCs w:val="20"/>
         </w:rPr>
-        <w:t>sql</w:t>
-      </w:r>
-    </w:p>
-    <w:p>
-      <w:pPr>
-        <w:spacing w:after="0"/>
-        <w:rPr>
-          <w:sz w:val="20"/>
-          <w:szCs w:val="20"/>
-        </w:rPr>
-      </w:pPr>
-      <w:r>
-        <w:rPr>
-          <w:sz w:val="20"/>
-          <w:szCs w:val="20"/>
-        </w:rPr>
-        <w:t>Copy</w:t>
-      </w:r>
-    </w:p>
-    <w:p>
-      <w:pPr>
-        <w:spacing w:after="0"/>
-        <w:rPr>
-          <w:sz w:val="20"/>
-          <w:szCs w:val="20"/>
-        </w:rPr>
-      </w:pPr>
-      <w:r>
-        <w:rPr>
-          <w:sz w:val="20"/>
-          <w:szCs w:val="20"/>
-        </w:rPr>
-        <w:t>Edit</w:t>
-      </w:r>
-    </w:p>
-    <w:p>
-      <w:pPr>
-        <w:spacing w:after="0"/>
-        <w:rPr>
-          <w:sz w:val="20"/>
-          <w:szCs w:val="20"/>
-        </w:rPr>
-      </w:pPr>
-      <w:r>
-        <w:rPr>
-          <w:sz w:val="20"/>
-          <w:szCs w:val="20"/>
-        </w:rPr>
-        <w:t>SELECT branch_name, SUM(amount) AS total_branch_amount</w:t>
-      </w:r>
-    </w:p>
-    <w:p>
-      <w:pPr>
-        <w:spacing w:after="0"/>
-        <w:rPr>
-          <w:sz w:val="20"/>
-          <w:szCs w:val="20"/>
-        </w:rPr>
-      </w:pPr>
-      <w:r>
-        <w:rPr>
-          <w:sz w:val="20"/>
-          <w:szCs w:val="20"/>
-        </w:rPr>
-        <w:t>FROM bank_transactions</w:t>
-      </w:r>
-    </w:p>
-    <w:p>
-      <w:pPr>
-        <w:spacing w:after="0"/>
-        <w:rPr>
-          <w:sz w:val="20"/>
-          <w:szCs w:val="20"/>
-        </w:rPr>
-      </w:pPr>
-      <w:r>
-        <w:rPr>
-          <w:sz w:val="20"/>
-          <w:szCs w:val="20"/>
-        </w:rPr>
-        <w:t>GROUP BY branch_name</w:t>
-      </w:r>
+        <w:t xml:space="preserve">SELECT </w:t>
+      </w:r>
+      <w:proofErr w:type="spellStart"/>
+      <w:r>
+        <w:rPr>
+          <w:sz w:val="20"/>
+          <w:szCs w:val="20"/>
+        </w:rPr>
+        <w:t>branch_name</w:t>
+      </w:r>
+      <w:proofErr w:type="spellEnd"/>
+      <w:r>
+        <w:rPr>
+          <w:sz w:val="20"/>
+          <w:szCs w:val="20"/>
+        </w:rPr>
+        <w:t xml:space="preserve">, SUM(amount) AS </w:t>
+      </w:r>
+      <w:proofErr w:type="spellStart"/>
+      <w:r>
+        <w:rPr>
+          <w:sz w:val="20"/>
+          <w:szCs w:val="20"/>
+        </w:rPr>
+        <w:t>total_branch_amount</w:t>
+      </w:r>
+      <w:proofErr w:type="spellEnd"/>
+    </w:p>
+    <w:p>
+      <w:pPr>
+        <w:spacing w:after="0"/>
+        <w:rPr>
+          <w:sz w:val="20"/>
+          <w:szCs w:val="20"/>
+        </w:rPr>
+      </w:pPr>
+      <w:r>
+        <w:rPr>
+          <w:sz w:val="20"/>
+          <w:szCs w:val="20"/>
+        </w:rPr>
+        <w:t xml:space="preserve">FROM </w:t>
+      </w:r>
+      <w:proofErr w:type="spellStart"/>
+      <w:r>
+        <w:rPr>
+          <w:sz w:val="20"/>
+          <w:szCs w:val="20"/>
+        </w:rPr>
+        <w:t>bank_transactions</w:t>
+      </w:r>
+      <w:proofErr w:type="spellEnd"/>
+    </w:p>
+    <w:p>
+      <w:pPr>
+        <w:spacing w:after="0"/>
+        <w:rPr>
+          <w:sz w:val="20"/>
+          <w:szCs w:val="20"/>
+        </w:rPr>
+      </w:pPr>
+      <w:r>
+        <w:rPr>
+          <w:sz w:val="20"/>
+          <w:szCs w:val="20"/>
+        </w:rPr>
+        <w:t xml:space="preserve">GROUP BY </w:t>
+      </w:r>
+      <w:proofErr w:type="spellStart"/>
+      <w:r>
+        <w:rPr>
+          <w:sz w:val="20"/>
+          <w:szCs w:val="20"/>
+        </w:rPr>
+        <w:t>branch_name</w:t>
+      </w:r>
+      <w:proofErr w:type="spellEnd"/>
     </w:p>
     <w:p>
       <w:pPr>
@@ -2058,7 +2926,23 @@
           <w:sz w:val="20"/>
           <w:szCs w:val="20"/>
         </w:rPr>
-        <w:t xml:space="preserve">    SELECT AVG(total_amount)</w:t>
+        <w:t xml:space="preserve">    SELECT AVG(</w:t>
+      </w:r>
+      <w:proofErr w:type="spellStart"/>
+      <w:r>
+        <w:rPr>
+          <w:sz w:val="20"/>
+          <w:szCs w:val="20"/>
+        </w:rPr>
+        <w:t>total_amount</w:t>
+      </w:r>
+      <w:proofErr w:type="spellEnd"/>
+      <w:r>
+        <w:rPr>
+          <w:sz w:val="20"/>
+          <w:szCs w:val="20"/>
+        </w:rPr>
+        <w:t>)</w:t>
       </w:r>
     </w:p>
     <w:p>
@@ -2090,56 +2974,108 @@
           <w:sz w:val="20"/>
           <w:szCs w:val="20"/>
         </w:rPr>
-        <w:t xml:space="preserve">        SELECT branch_name, SUM(amount) AS total_amount</w:t>
-      </w:r>
-    </w:p>
-    <w:p>
-      <w:pPr>
-        <w:spacing w:after="0"/>
-        <w:rPr>
-          <w:sz w:val="20"/>
-          <w:szCs w:val="20"/>
-        </w:rPr>
-      </w:pPr>
-      <w:r>
-        <w:rPr>
-          <w:sz w:val="20"/>
-          <w:szCs w:val="20"/>
-        </w:rPr>
-        <w:t xml:space="preserve">        FROM bank_transactions</w:t>
-      </w:r>
-    </w:p>
-    <w:p>
-      <w:pPr>
-        <w:spacing w:after="0"/>
-        <w:rPr>
-          <w:sz w:val="20"/>
-          <w:szCs w:val="20"/>
-        </w:rPr>
-      </w:pPr>
-      <w:r>
-        <w:rPr>
-          <w:sz w:val="20"/>
-          <w:szCs w:val="20"/>
-        </w:rPr>
-        <w:t xml:space="preserve">        GROUP BY branch_name</w:t>
-      </w:r>
-    </w:p>
-    <w:p>
-      <w:pPr>
-        <w:spacing w:after="0"/>
-        <w:rPr>
-          <w:sz w:val="20"/>
-          <w:szCs w:val="20"/>
-        </w:rPr>
-      </w:pPr>
-      <w:r>
-        <w:rPr>
-          <w:sz w:val="20"/>
-          <w:szCs w:val="20"/>
-        </w:rPr>
-        <w:t xml:space="preserve">    ) AS branch_totals</w:t>
-      </w:r>
+        <w:t xml:space="preserve">        SELECT </w:t>
+      </w:r>
+      <w:proofErr w:type="spellStart"/>
+      <w:r>
+        <w:rPr>
+          <w:sz w:val="20"/>
+          <w:szCs w:val="20"/>
+        </w:rPr>
+        <w:t>branch_name</w:t>
+      </w:r>
+      <w:proofErr w:type="spellEnd"/>
+      <w:r>
+        <w:rPr>
+          <w:sz w:val="20"/>
+          <w:szCs w:val="20"/>
+        </w:rPr>
+        <w:t xml:space="preserve">, SUM(amount) AS </w:t>
+      </w:r>
+      <w:proofErr w:type="spellStart"/>
+      <w:r>
+        <w:rPr>
+          <w:sz w:val="20"/>
+          <w:szCs w:val="20"/>
+        </w:rPr>
+        <w:t>total_amount</w:t>
+      </w:r>
+      <w:proofErr w:type="spellEnd"/>
+    </w:p>
+    <w:p>
+      <w:pPr>
+        <w:spacing w:after="0"/>
+        <w:rPr>
+          <w:sz w:val="20"/>
+          <w:szCs w:val="20"/>
+        </w:rPr>
+      </w:pPr>
+      <w:r>
+        <w:rPr>
+          <w:sz w:val="20"/>
+          <w:szCs w:val="20"/>
+        </w:rPr>
+        <w:t xml:space="preserve">        FROM </w:t>
+      </w:r>
+      <w:proofErr w:type="spellStart"/>
+      <w:r>
+        <w:rPr>
+          <w:sz w:val="20"/>
+          <w:szCs w:val="20"/>
+        </w:rPr>
+        <w:t>bank_transactions</w:t>
+      </w:r>
+      <w:proofErr w:type="spellEnd"/>
+    </w:p>
+    <w:p>
+      <w:pPr>
+        <w:spacing w:after="0"/>
+        <w:rPr>
+          <w:sz w:val="20"/>
+          <w:szCs w:val="20"/>
+        </w:rPr>
+      </w:pPr>
+      <w:r>
+        <w:rPr>
+          <w:sz w:val="20"/>
+          <w:szCs w:val="20"/>
+        </w:rPr>
+        <w:t xml:space="preserve">        GROUP BY </w:t>
+      </w:r>
+      <w:proofErr w:type="spellStart"/>
+      <w:r>
+        <w:rPr>
+          <w:sz w:val="20"/>
+          <w:szCs w:val="20"/>
+        </w:rPr>
+        <w:t>branch_name</w:t>
+      </w:r>
+      <w:proofErr w:type="spellEnd"/>
+    </w:p>
+    <w:p>
+      <w:pPr>
+        <w:spacing w:after="0"/>
+        <w:rPr>
+          <w:sz w:val="20"/>
+          <w:szCs w:val="20"/>
+        </w:rPr>
+      </w:pPr>
+      <w:r>
+        <w:rPr>
+          <w:sz w:val="20"/>
+          <w:szCs w:val="20"/>
+        </w:rPr>
+        <w:t xml:space="preserve">    ) AS </w:t>
+      </w:r>
+      <w:proofErr w:type="spellStart"/>
+      <w:r>
+        <w:rPr>
+          <w:sz w:val="20"/>
+          <w:szCs w:val="20"/>
+        </w:rPr>
+        <w:t>branch_totals</w:t>
+      </w:r>
+      <w:proofErr w:type="spellEnd"/>
     </w:p>
     <w:p>
       <w:pPr>
@@ -2195,39 +3131,1148 @@
           <w:sz w:val="20"/>
           <w:szCs w:val="20"/>
         </w:rPr>
-        <w:t>sql</w:t>
-      </w:r>
-    </w:p>
-    <w:p>
-      <w:pPr>
-        <w:spacing w:after="0"/>
-        <w:rPr>
-          <w:sz w:val="20"/>
-          <w:szCs w:val="20"/>
-        </w:rPr>
-      </w:pPr>
-      <w:r>
-        <w:rPr>
-          <w:sz w:val="20"/>
-          <w:szCs w:val="20"/>
-        </w:rPr>
-        <w:t>Copy</w:t>
-      </w:r>
-    </w:p>
-    <w:p>
-      <w:pPr>
-        <w:spacing w:after="0"/>
-        <w:rPr>
-          <w:sz w:val="20"/>
-          <w:szCs w:val="20"/>
-        </w:rPr>
-      </w:pPr>
-      <w:r>
-        <w:rPr>
-          <w:sz w:val="20"/>
-          <w:szCs w:val="20"/>
-        </w:rPr>
-        <w:t>Edit</w:t>
+        <w:t xml:space="preserve">SELECT </w:t>
+      </w:r>
+      <w:proofErr w:type="spellStart"/>
+      <w:r>
+        <w:rPr>
+          <w:sz w:val="20"/>
+          <w:szCs w:val="20"/>
+        </w:rPr>
+        <w:t>customer_name</w:t>
+      </w:r>
+      <w:proofErr w:type="spellEnd"/>
+      <w:r>
+        <w:rPr>
+          <w:sz w:val="20"/>
+          <w:szCs w:val="20"/>
+        </w:rPr>
+        <w:t>, amount</w:t>
+      </w:r>
+    </w:p>
+    <w:p>
+      <w:pPr>
+        <w:spacing w:after="0"/>
+        <w:rPr>
+          <w:sz w:val="20"/>
+          <w:szCs w:val="20"/>
+        </w:rPr>
+      </w:pPr>
+      <w:r>
+        <w:rPr>
+          <w:sz w:val="20"/>
+          <w:szCs w:val="20"/>
+        </w:rPr>
+        <w:t xml:space="preserve">FROM </w:t>
+      </w:r>
+      <w:proofErr w:type="spellStart"/>
+      <w:r>
+        <w:rPr>
+          <w:sz w:val="20"/>
+          <w:szCs w:val="20"/>
+        </w:rPr>
+        <w:t>bank_transactions</w:t>
+      </w:r>
+      <w:proofErr w:type="spellEnd"/>
+    </w:p>
+    <w:p>
+      <w:pPr>
+        <w:spacing w:after="0"/>
+        <w:rPr>
+          <w:sz w:val="20"/>
+          <w:szCs w:val="20"/>
+        </w:rPr>
+      </w:pPr>
+      <w:r>
+        <w:rPr>
+          <w:sz w:val="20"/>
+          <w:szCs w:val="20"/>
+        </w:rPr>
+        <w:t xml:space="preserve">WHERE amount = (SELECT MAX(amount) FROM </w:t>
+      </w:r>
+      <w:proofErr w:type="spellStart"/>
+      <w:r>
+        <w:rPr>
+          <w:sz w:val="20"/>
+          <w:szCs w:val="20"/>
+        </w:rPr>
+        <w:t>bank_transactions</w:t>
+      </w:r>
+      <w:proofErr w:type="spellEnd"/>
+      <w:r>
+        <w:rPr>
+          <w:sz w:val="20"/>
+          <w:szCs w:val="20"/>
+        </w:rPr>
+        <w:t>);</w:t>
+      </w:r>
+    </w:p>
+    <w:p>
+      <w:pPr>
+        <w:spacing w:after="0"/>
+        <w:rPr>
+          <w:sz w:val="20"/>
+          <w:szCs w:val="20"/>
+        </w:rPr>
+      </w:pPr>
+      <w:r>
+        <w:rPr>
+          <w:sz w:val="20"/>
+          <w:szCs w:val="20"/>
+        </w:rPr>
+        <w:t>Find customers who never made a withdrawal.</w:t>
+      </w:r>
+    </w:p>
+    <w:p>
+      <w:pPr>
+        <w:spacing w:after="0"/>
+        <w:rPr>
+          <w:sz w:val="20"/>
+          <w:szCs w:val="20"/>
+        </w:rPr>
+      </w:pPr>
+    </w:p>
+    <w:p>
+      <w:pPr>
+        <w:spacing w:after="0"/>
+        <w:rPr>
+          <w:sz w:val="20"/>
+          <w:szCs w:val="20"/>
+        </w:rPr>
+      </w:pPr>
+      <w:r>
+        <w:rPr>
+          <w:sz w:val="20"/>
+          <w:szCs w:val="20"/>
+        </w:rPr>
+        <w:t xml:space="preserve">SELECT DISTINCT </w:t>
+      </w:r>
+      <w:proofErr w:type="spellStart"/>
+      <w:r>
+        <w:rPr>
+          <w:sz w:val="20"/>
+          <w:szCs w:val="20"/>
+        </w:rPr>
+        <w:t>customer_name</w:t>
+      </w:r>
+      <w:proofErr w:type="spellEnd"/>
+    </w:p>
+    <w:p>
+      <w:pPr>
+        <w:spacing w:after="0"/>
+        <w:rPr>
+          <w:sz w:val="20"/>
+          <w:szCs w:val="20"/>
+        </w:rPr>
+      </w:pPr>
+      <w:r>
+        <w:rPr>
+          <w:sz w:val="20"/>
+          <w:szCs w:val="20"/>
+        </w:rPr>
+        <w:t xml:space="preserve">FROM </w:t>
+      </w:r>
+      <w:proofErr w:type="spellStart"/>
+      <w:r>
+        <w:rPr>
+          <w:sz w:val="20"/>
+          <w:szCs w:val="20"/>
+        </w:rPr>
+        <w:t>bank_transactions</w:t>
+      </w:r>
+      <w:proofErr w:type="spellEnd"/>
+    </w:p>
+    <w:p>
+      <w:pPr>
+        <w:spacing w:after="0"/>
+        <w:rPr>
+          <w:sz w:val="20"/>
+          <w:szCs w:val="20"/>
+        </w:rPr>
+      </w:pPr>
+      <w:r>
+        <w:rPr>
+          <w:sz w:val="20"/>
+          <w:szCs w:val="20"/>
+        </w:rPr>
+        <w:t xml:space="preserve">WHERE </w:t>
+      </w:r>
+      <w:proofErr w:type="spellStart"/>
+      <w:r>
+        <w:rPr>
+          <w:sz w:val="20"/>
+          <w:szCs w:val="20"/>
+        </w:rPr>
+        <w:t>customer_name</w:t>
+      </w:r>
+      <w:proofErr w:type="spellEnd"/>
+      <w:r>
+        <w:rPr>
+          <w:sz w:val="20"/>
+          <w:szCs w:val="20"/>
+        </w:rPr>
+        <w:t xml:space="preserve"> NOT IN (</w:t>
+      </w:r>
+    </w:p>
+    <w:p>
+      <w:pPr>
+        <w:spacing w:after="0"/>
+        <w:rPr>
+          <w:sz w:val="20"/>
+          <w:szCs w:val="20"/>
+        </w:rPr>
+      </w:pPr>
+      <w:r>
+        <w:rPr>
+          <w:sz w:val="20"/>
+          <w:szCs w:val="20"/>
+        </w:rPr>
+        <w:t xml:space="preserve">    SELECT DISTINCT </w:t>
+      </w:r>
+      <w:proofErr w:type="spellStart"/>
+      <w:r>
+        <w:rPr>
+          <w:sz w:val="20"/>
+          <w:szCs w:val="20"/>
+        </w:rPr>
+        <w:t>customer_name</w:t>
+      </w:r>
+      <w:proofErr w:type="spellEnd"/>
+    </w:p>
+    <w:p>
+      <w:pPr>
+        <w:spacing w:after="0"/>
+        <w:rPr>
+          <w:sz w:val="20"/>
+          <w:szCs w:val="20"/>
+        </w:rPr>
+      </w:pPr>
+      <w:r>
+        <w:rPr>
+          <w:sz w:val="20"/>
+          <w:szCs w:val="20"/>
+        </w:rPr>
+        <w:t xml:space="preserve">    FROM </w:t>
+      </w:r>
+      <w:proofErr w:type="spellStart"/>
+      <w:r>
+        <w:rPr>
+          <w:sz w:val="20"/>
+          <w:szCs w:val="20"/>
+        </w:rPr>
+        <w:t>bank_transactions</w:t>
+      </w:r>
+      <w:proofErr w:type="spellEnd"/>
+    </w:p>
+    <w:p>
+      <w:pPr>
+        <w:spacing w:after="0"/>
+        <w:rPr>
+          <w:sz w:val="20"/>
+          <w:szCs w:val="20"/>
+        </w:rPr>
+      </w:pPr>
+      <w:r>
+        <w:rPr>
+          <w:sz w:val="20"/>
+          <w:szCs w:val="20"/>
+        </w:rPr>
+        <w:t xml:space="preserve">    WHERE </w:t>
+      </w:r>
+      <w:proofErr w:type="spellStart"/>
+      <w:r>
+        <w:rPr>
+          <w:sz w:val="20"/>
+          <w:szCs w:val="20"/>
+        </w:rPr>
+        <w:t>transaction_type</w:t>
+      </w:r>
+      <w:proofErr w:type="spellEnd"/>
+      <w:r>
+        <w:rPr>
+          <w:sz w:val="20"/>
+          <w:szCs w:val="20"/>
+        </w:rPr>
+        <w:t xml:space="preserve"> = 'withdrawal'</w:t>
+      </w:r>
+    </w:p>
+    <w:p>
+      <w:pPr>
+        <w:spacing w:after="0"/>
+        <w:rPr>
+          <w:sz w:val="20"/>
+          <w:szCs w:val="20"/>
+        </w:rPr>
+      </w:pPr>
+      <w:r>
+        <w:rPr>
+          <w:sz w:val="20"/>
+          <w:szCs w:val="20"/>
+        </w:rPr>
+        <w:t>);</w:t>
+      </w:r>
+    </w:p>
+    <w:p>
+      <w:pPr>
+        <w:spacing w:after="0"/>
+        <w:rPr>
+          <w:sz w:val="20"/>
+          <w:szCs w:val="20"/>
+        </w:rPr>
+      </w:pPr>
+      <w:r>
+        <w:rPr>
+          <w:sz w:val="20"/>
+          <w:szCs w:val="20"/>
+        </w:rPr>
+        <w:t>Find customers who made at least one deposit in the same branch where ‘Ravi’ has transacted.</w:t>
+      </w:r>
+    </w:p>
+    <w:p>
+      <w:pPr>
+        <w:spacing w:after="0"/>
+        <w:rPr>
+          <w:sz w:val="20"/>
+          <w:szCs w:val="20"/>
+        </w:rPr>
+      </w:pPr>
+    </w:p>
+    <w:p>
+      <w:pPr>
+        <w:spacing w:after="0"/>
+        <w:rPr>
+          <w:sz w:val="20"/>
+          <w:szCs w:val="20"/>
+        </w:rPr>
+      </w:pPr>
+      <w:r>
+        <w:rPr>
+          <w:sz w:val="20"/>
+          <w:szCs w:val="20"/>
+        </w:rPr>
+        <w:t xml:space="preserve">SELECT DISTINCT </w:t>
+      </w:r>
+      <w:proofErr w:type="spellStart"/>
+      <w:r>
+        <w:rPr>
+          <w:sz w:val="20"/>
+          <w:szCs w:val="20"/>
+        </w:rPr>
+        <w:t>customer_name</w:t>
+      </w:r>
+      <w:proofErr w:type="spellEnd"/>
+    </w:p>
+    <w:p>
+      <w:pPr>
+        <w:spacing w:after="0"/>
+        <w:rPr>
+          <w:sz w:val="20"/>
+          <w:szCs w:val="20"/>
+        </w:rPr>
+      </w:pPr>
+      <w:r>
+        <w:rPr>
+          <w:sz w:val="20"/>
+          <w:szCs w:val="20"/>
+        </w:rPr>
+        <w:t xml:space="preserve">FROM </w:t>
+      </w:r>
+      <w:proofErr w:type="spellStart"/>
+      <w:r>
+        <w:rPr>
+          <w:sz w:val="20"/>
+          <w:szCs w:val="20"/>
+        </w:rPr>
+        <w:t>bank_transactions</w:t>
+      </w:r>
+      <w:proofErr w:type="spellEnd"/>
+    </w:p>
+    <w:p>
+      <w:pPr>
+        <w:spacing w:after="0"/>
+        <w:rPr>
+          <w:sz w:val="20"/>
+          <w:szCs w:val="20"/>
+        </w:rPr>
+      </w:pPr>
+      <w:r>
+        <w:rPr>
+          <w:sz w:val="20"/>
+          <w:szCs w:val="20"/>
+        </w:rPr>
+        <w:t xml:space="preserve">WHERE </w:t>
+      </w:r>
+      <w:proofErr w:type="spellStart"/>
+      <w:r>
+        <w:rPr>
+          <w:sz w:val="20"/>
+          <w:szCs w:val="20"/>
+        </w:rPr>
+        <w:t>branch_name</w:t>
+      </w:r>
+      <w:proofErr w:type="spellEnd"/>
+      <w:r>
+        <w:rPr>
+          <w:sz w:val="20"/>
+          <w:szCs w:val="20"/>
+        </w:rPr>
+        <w:t xml:space="preserve"> IN (</w:t>
+      </w:r>
+    </w:p>
+    <w:p>
+      <w:pPr>
+        <w:spacing w:after="0"/>
+        <w:rPr>
+          <w:sz w:val="20"/>
+          <w:szCs w:val="20"/>
+        </w:rPr>
+      </w:pPr>
+      <w:r>
+        <w:rPr>
+          <w:sz w:val="20"/>
+          <w:szCs w:val="20"/>
+        </w:rPr>
+        <w:t xml:space="preserve">    SELECT DISTINCT </w:t>
+      </w:r>
+      <w:proofErr w:type="spellStart"/>
+      <w:r>
+        <w:rPr>
+          <w:sz w:val="20"/>
+          <w:szCs w:val="20"/>
+        </w:rPr>
+        <w:t>branch_name</w:t>
+      </w:r>
+      <w:proofErr w:type="spellEnd"/>
+    </w:p>
+    <w:p>
+      <w:pPr>
+        <w:spacing w:after="0"/>
+        <w:rPr>
+          <w:sz w:val="20"/>
+          <w:szCs w:val="20"/>
+        </w:rPr>
+      </w:pPr>
+      <w:r>
+        <w:rPr>
+          <w:sz w:val="20"/>
+          <w:szCs w:val="20"/>
+        </w:rPr>
+        <w:t xml:space="preserve">    FROM </w:t>
+      </w:r>
+      <w:proofErr w:type="spellStart"/>
+      <w:r>
+        <w:rPr>
+          <w:sz w:val="20"/>
+          <w:szCs w:val="20"/>
+        </w:rPr>
+        <w:t>bank_transactions</w:t>
+      </w:r>
+      <w:proofErr w:type="spellEnd"/>
+    </w:p>
+    <w:p>
+      <w:pPr>
+        <w:spacing w:after="0"/>
+        <w:rPr>
+          <w:sz w:val="20"/>
+          <w:szCs w:val="20"/>
+        </w:rPr>
+      </w:pPr>
+      <w:r>
+        <w:rPr>
+          <w:sz w:val="20"/>
+          <w:szCs w:val="20"/>
+        </w:rPr>
+        <w:t xml:space="preserve">    WHERE </w:t>
+      </w:r>
+      <w:proofErr w:type="spellStart"/>
+      <w:r>
+        <w:rPr>
+          <w:sz w:val="20"/>
+          <w:szCs w:val="20"/>
+        </w:rPr>
+        <w:t>customer_name</w:t>
+      </w:r>
+      <w:proofErr w:type="spellEnd"/>
+      <w:r>
+        <w:rPr>
+          <w:sz w:val="20"/>
+          <w:szCs w:val="20"/>
+        </w:rPr>
+        <w:t xml:space="preserve"> = 'Ravi'</w:t>
+      </w:r>
+    </w:p>
+    <w:p>
+      <w:pPr>
+        <w:spacing w:after="0"/>
+        <w:rPr>
+          <w:sz w:val="20"/>
+          <w:szCs w:val="20"/>
+        </w:rPr>
+      </w:pPr>
+      <w:r>
+        <w:rPr>
+          <w:sz w:val="20"/>
+          <w:szCs w:val="20"/>
+        </w:rPr>
+        <w:t>);</w:t>
+      </w:r>
+    </w:p>
+    <w:p>
+      <w:pPr>
+        <w:spacing w:after="0"/>
+        <w:rPr>
+          <w:sz w:val="20"/>
+          <w:szCs w:val="20"/>
+        </w:rPr>
+      </w:pPr>
+      <w:r>
+        <w:rPr>
+          <w:sz w:val="20"/>
+          <w:szCs w:val="20"/>
+        </w:rPr>
+        <w:t>List customers whose total amount is greater than the average total amount of all customers.</w:t>
+      </w:r>
+    </w:p>
+    <w:p>
+      <w:pPr>
+        <w:spacing w:after="0"/>
+        <w:rPr>
+          <w:sz w:val="20"/>
+          <w:szCs w:val="20"/>
+        </w:rPr>
+      </w:pPr>
+    </w:p>
+    <w:p>
+      <w:pPr>
+        <w:spacing w:after="0"/>
+        <w:rPr>
+          <w:sz w:val="20"/>
+          <w:szCs w:val="20"/>
+        </w:rPr>
+      </w:pPr>
+      <w:r>
+        <w:rPr>
+          <w:sz w:val="20"/>
+          <w:szCs w:val="20"/>
+        </w:rPr>
+        <w:t xml:space="preserve">SELECT </w:t>
+      </w:r>
+      <w:proofErr w:type="spellStart"/>
+      <w:r>
+        <w:rPr>
+          <w:sz w:val="20"/>
+          <w:szCs w:val="20"/>
+        </w:rPr>
+        <w:t>customer_name</w:t>
+      </w:r>
+      <w:proofErr w:type="spellEnd"/>
+      <w:r>
+        <w:rPr>
+          <w:sz w:val="20"/>
+          <w:szCs w:val="20"/>
+        </w:rPr>
+        <w:t xml:space="preserve">, SUM(amount) AS </w:t>
+      </w:r>
+      <w:proofErr w:type="spellStart"/>
+      <w:r>
+        <w:rPr>
+          <w:sz w:val="20"/>
+          <w:szCs w:val="20"/>
+        </w:rPr>
+        <w:t>total_amount</w:t>
+      </w:r>
+      <w:proofErr w:type="spellEnd"/>
+    </w:p>
+    <w:p>
+      <w:pPr>
+        <w:spacing w:after="0"/>
+        <w:rPr>
+          <w:sz w:val="20"/>
+          <w:szCs w:val="20"/>
+        </w:rPr>
+      </w:pPr>
+      <w:r>
+        <w:rPr>
+          <w:sz w:val="20"/>
+          <w:szCs w:val="20"/>
+        </w:rPr>
+        <w:t xml:space="preserve">FROM </w:t>
+      </w:r>
+      <w:proofErr w:type="spellStart"/>
+      <w:r>
+        <w:rPr>
+          <w:sz w:val="20"/>
+          <w:szCs w:val="20"/>
+        </w:rPr>
+        <w:t>bank_transactions</w:t>
+      </w:r>
+      <w:proofErr w:type="spellEnd"/>
+    </w:p>
+    <w:p>
+      <w:pPr>
+        <w:spacing w:after="0"/>
+        <w:rPr>
+          <w:sz w:val="20"/>
+          <w:szCs w:val="20"/>
+        </w:rPr>
+      </w:pPr>
+      <w:r>
+        <w:rPr>
+          <w:sz w:val="20"/>
+          <w:szCs w:val="20"/>
+        </w:rPr>
+        <w:t xml:space="preserve">GROUP BY </w:t>
+      </w:r>
+      <w:proofErr w:type="spellStart"/>
+      <w:r>
+        <w:rPr>
+          <w:sz w:val="20"/>
+          <w:szCs w:val="20"/>
+        </w:rPr>
+        <w:t>customer_name</w:t>
+      </w:r>
+      <w:proofErr w:type="spellEnd"/>
+    </w:p>
+    <w:p>
+      <w:pPr>
+        <w:spacing w:after="0"/>
+        <w:rPr>
+          <w:sz w:val="20"/>
+          <w:szCs w:val="20"/>
+        </w:rPr>
+      </w:pPr>
+      <w:r>
+        <w:rPr>
+          <w:sz w:val="20"/>
+          <w:szCs w:val="20"/>
+        </w:rPr>
+        <w:t>HAVING SUM(amount) &gt; (</w:t>
+      </w:r>
+    </w:p>
+    <w:p>
+      <w:pPr>
+        <w:spacing w:after="0"/>
+        <w:rPr>
+          <w:sz w:val="20"/>
+          <w:szCs w:val="20"/>
+        </w:rPr>
+      </w:pPr>
+      <w:r>
+        <w:rPr>
+          <w:sz w:val="20"/>
+          <w:szCs w:val="20"/>
+        </w:rPr>
+        <w:t xml:space="preserve">    SELECT AVG(</w:t>
+      </w:r>
+      <w:proofErr w:type="spellStart"/>
+      <w:r>
+        <w:rPr>
+          <w:sz w:val="20"/>
+          <w:szCs w:val="20"/>
+        </w:rPr>
+        <w:t>total_amount</w:t>
+      </w:r>
+      <w:proofErr w:type="spellEnd"/>
+      <w:r>
+        <w:rPr>
+          <w:sz w:val="20"/>
+          <w:szCs w:val="20"/>
+        </w:rPr>
+        <w:t>)</w:t>
+      </w:r>
+    </w:p>
+    <w:p>
+      <w:pPr>
+        <w:spacing w:after="0"/>
+        <w:rPr>
+          <w:sz w:val="20"/>
+          <w:szCs w:val="20"/>
+        </w:rPr>
+      </w:pPr>
+      <w:r>
+        <w:rPr>
+          <w:sz w:val="20"/>
+          <w:szCs w:val="20"/>
+        </w:rPr>
+        <w:t xml:space="preserve">    FROM (</w:t>
+      </w:r>
+    </w:p>
+    <w:p>
+      <w:pPr>
+        <w:spacing w:after="0"/>
+        <w:rPr>
+          <w:sz w:val="20"/>
+          <w:szCs w:val="20"/>
+        </w:rPr>
+      </w:pPr>
+      <w:r>
+        <w:rPr>
+          <w:sz w:val="20"/>
+          <w:szCs w:val="20"/>
+        </w:rPr>
+        <w:t xml:space="preserve">        SELECT </w:t>
+      </w:r>
+      <w:proofErr w:type="spellStart"/>
+      <w:r>
+        <w:rPr>
+          <w:sz w:val="20"/>
+          <w:szCs w:val="20"/>
+        </w:rPr>
+        <w:t>customer_name</w:t>
+      </w:r>
+      <w:proofErr w:type="spellEnd"/>
+      <w:r>
+        <w:rPr>
+          <w:sz w:val="20"/>
+          <w:szCs w:val="20"/>
+        </w:rPr>
+        <w:t xml:space="preserve">, SUM(amount) AS </w:t>
+      </w:r>
+      <w:proofErr w:type="spellStart"/>
+      <w:r>
+        <w:rPr>
+          <w:sz w:val="20"/>
+          <w:szCs w:val="20"/>
+        </w:rPr>
+        <w:t>total_amount</w:t>
+      </w:r>
+      <w:proofErr w:type="spellEnd"/>
+    </w:p>
+    <w:p>
+      <w:pPr>
+        <w:spacing w:after="0"/>
+        <w:rPr>
+          <w:sz w:val="20"/>
+          <w:szCs w:val="20"/>
+        </w:rPr>
+      </w:pPr>
+      <w:r>
+        <w:rPr>
+          <w:sz w:val="20"/>
+          <w:szCs w:val="20"/>
+        </w:rPr>
+        <w:t xml:space="preserve">        FROM </w:t>
+      </w:r>
+      <w:proofErr w:type="spellStart"/>
+      <w:r>
+        <w:rPr>
+          <w:sz w:val="20"/>
+          <w:szCs w:val="20"/>
+        </w:rPr>
+        <w:t>bank_transactions</w:t>
+      </w:r>
+      <w:proofErr w:type="spellEnd"/>
+    </w:p>
+    <w:p>
+      <w:pPr>
+        <w:spacing w:after="0"/>
+        <w:rPr>
+          <w:sz w:val="20"/>
+          <w:szCs w:val="20"/>
+        </w:rPr>
+      </w:pPr>
+      <w:r>
+        <w:rPr>
+          <w:sz w:val="20"/>
+          <w:szCs w:val="20"/>
+        </w:rPr>
+        <w:t xml:space="preserve">        GROUP BY </w:t>
+      </w:r>
+      <w:proofErr w:type="spellStart"/>
+      <w:r>
+        <w:rPr>
+          <w:sz w:val="20"/>
+          <w:szCs w:val="20"/>
+        </w:rPr>
+        <w:t>customer_name</w:t>
+      </w:r>
+      <w:proofErr w:type="spellEnd"/>
+    </w:p>
+    <w:p>
+      <w:pPr>
+        <w:spacing w:after="0"/>
+        <w:rPr>
+          <w:sz w:val="20"/>
+          <w:szCs w:val="20"/>
+        </w:rPr>
+      </w:pPr>
+      <w:r>
+        <w:rPr>
+          <w:sz w:val="20"/>
+          <w:szCs w:val="20"/>
+        </w:rPr>
+        <w:t xml:space="preserve">    ) AS </w:t>
+      </w:r>
+      <w:proofErr w:type="spellStart"/>
+      <w:r>
+        <w:rPr>
+          <w:sz w:val="20"/>
+          <w:szCs w:val="20"/>
+        </w:rPr>
+        <w:t>customer_totals</w:t>
+      </w:r>
+      <w:proofErr w:type="spellEnd"/>
+    </w:p>
+    <w:p>
+      <w:pPr>
+        <w:spacing w:after="0"/>
+        <w:rPr>
+          <w:sz w:val="20"/>
+          <w:szCs w:val="20"/>
+        </w:rPr>
+      </w:pPr>
+      <w:r>
+        <w:rPr>
+          <w:sz w:val="20"/>
+          <w:szCs w:val="20"/>
+        </w:rPr>
+        <w:t>);</w:t>
+      </w:r>
+    </w:p>
+    <w:p>
+      <w:pPr>
+        <w:spacing w:after="0"/>
+        <w:rPr>
+          <w:sz w:val="20"/>
+          <w:szCs w:val="20"/>
+        </w:rPr>
+      </w:pPr>
+      <w:r>
+        <w:rPr>
+          <w:sz w:val="20"/>
+          <w:szCs w:val="20"/>
+        </w:rPr>
+        <w:t>Show branches where at least one customer’s total is greater than ₹1,00,000.</w:t>
+      </w:r>
+    </w:p>
+    <w:p>
+      <w:pPr>
+        <w:spacing w:after="0"/>
+        <w:rPr>
+          <w:sz w:val="20"/>
+          <w:szCs w:val="20"/>
+        </w:rPr>
+      </w:pPr>
+    </w:p>
+    <w:p>
+      <w:pPr>
+        <w:spacing w:after="0"/>
+        <w:rPr>
+          <w:sz w:val="20"/>
+          <w:szCs w:val="20"/>
+        </w:rPr>
+      </w:pPr>
+      <w:r>
+        <w:rPr>
+          <w:sz w:val="20"/>
+          <w:szCs w:val="20"/>
+        </w:rPr>
+        <w:t xml:space="preserve">SELECT DISTINCT </w:t>
+      </w:r>
+      <w:proofErr w:type="spellStart"/>
+      <w:r>
+        <w:rPr>
+          <w:sz w:val="20"/>
+          <w:szCs w:val="20"/>
+        </w:rPr>
+        <w:t>branch_name</w:t>
+      </w:r>
+      <w:proofErr w:type="spellEnd"/>
+    </w:p>
+    <w:p>
+      <w:pPr>
+        <w:spacing w:after="0"/>
+        <w:rPr>
+          <w:sz w:val="20"/>
+          <w:szCs w:val="20"/>
+        </w:rPr>
+      </w:pPr>
+      <w:r>
+        <w:rPr>
+          <w:sz w:val="20"/>
+          <w:szCs w:val="20"/>
+        </w:rPr>
+        <w:t xml:space="preserve">FROM </w:t>
+      </w:r>
+      <w:proofErr w:type="spellStart"/>
+      <w:r>
+        <w:rPr>
+          <w:sz w:val="20"/>
+          <w:szCs w:val="20"/>
+        </w:rPr>
+        <w:t>bank_transactions</w:t>
+      </w:r>
+      <w:proofErr w:type="spellEnd"/>
+    </w:p>
+    <w:p>
+      <w:pPr>
+        <w:spacing w:after="0"/>
+        <w:rPr>
+          <w:sz w:val="20"/>
+          <w:szCs w:val="20"/>
+        </w:rPr>
+      </w:pPr>
+      <w:r>
+        <w:rPr>
+          <w:sz w:val="20"/>
+          <w:szCs w:val="20"/>
+        </w:rPr>
+        <w:t xml:space="preserve">WHERE </w:t>
+      </w:r>
+      <w:proofErr w:type="spellStart"/>
+      <w:r>
+        <w:rPr>
+          <w:sz w:val="20"/>
+          <w:szCs w:val="20"/>
+        </w:rPr>
+        <w:t>customer_name</w:t>
+      </w:r>
+      <w:proofErr w:type="spellEnd"/>
+      <w:r>
+        <w:rPr>
+          <w:sz w:val="20"/>
+          <w:szCs w:val="20"/>
+        </w:rPr>
+        <w:t xml:space="preserve"> IN (</w:t>
+      </w:r>
+    </w:p>
+    <w:p>
+      <w:pPr>
+        <w:spacing w:after="0"/>
+        <w:rPr>
+          <w:sz w:val="20"/>
+          <w:szCs w:val="20"/>
+        </w:rPr>
+      </w:pPr>
+      <w:r>
+        <w:rPr>
+          <w:sz w:val="20"/>
+          <w:szCs w:val="20"/>
+        </w:rPr>
+        <w:t xml:space="preserve">    SELECT </w:t>
+      </w:r>
+      <w:proofErr w:type="spellStart"/>
+      <w:r>
+        <w:rPr>
+          <w:sz w:val="20"/>
+          <w:szCs w:val="20"/>
+        </w:rPr>
+        <w:t>customer_name</w:t>
+      </w:r>
+      <w:proofErr w:type="spellEnd"/>
+    </w:p>
+    <w:p>
+      <w:pPr>
+        <w:spacing w:after="0"/>
+        <w:rPr>
+          <w:sz w:val="20"/>
+          <w:szCs w:val="20"/>
+        </w:rPr>
+      </w:pPr>
+      <w:r>
+        <w:rPr>
+          <w:sz w:val="20"/>
+          <w:szCs w:val="20"/>
+        </w:rPr>
+        <w:t xml:space="preserve">    FROM </w:t>
+      </w:r>
+      <w:proofErr w:type="spellStart"/>
+      <w:r>
+        <w:rPr>
+          <w:sz w:val="20"/>
+          <w:szCs w:val="20"/>
+        </w:rPr>
+        <w:t>bank_transactions</w:t>
+      </w:r>
+      <w:proofErr w:type="spellEnd"/>
+    </w:p>
+    <w:p>
+      <w:pPr>
+        <w:spacing w:after="0"/>
+        <w:rPr>
+          <w:sz w:val="20"/>
+          <w:szCs w:val="20"/>
+        </w:rPr>
+      </w:pPr>
+      <w:r>
+        <w:rPr>
+          <w:sz w:val="20"/>
+          <w:szCs w:val="20"/>
+        </w:rPr>
+        <w:t xml:space="preserve">    GROUP BY </w:t>
+      </w:r>
+      <w:proofErr w:type="spellStart"/>
+      <w:r>
+        <w:rPr>
+          <w:sz w:val="20"/>
+          <w:szCs w:val="20"/>
+        </w:rPr>
+        <w:t>customer_name</w:t>
+      </w:r>
+      <w:proofErr w:type="spellEnd"/>
+    </w:p>
+    <w:p>
+      <w:pPr>
+        <w:spacing w:after="0"/>
+        <w:rPr>
+          <w:sz w:val="20"/>
+          <w:szCs w:val="20"/>
+        </w:rPr>
+      </w:pPr>
+      <w:r>
+        <w:rPr>
+          <w:sz w:val="20"/>
+          <w:szCs w:val="20"/>
+        </w:rPr>
+        <w:t xml:space="preserve">    HAVING SUM(amount) &gt; 100000</w:t>
+      </w:r>
+    </w:p>
+    <w:p>
+      <w:pPr>
+        <w:spacing w:after="0"/>
+        <w:rPr>
+          <w:sz w:val="20"/>
+          <w:szCs w:val="20"/>
+        </w:rPr>
+      </w:pPr>
+      <w:r>
+        <w:rPr>
+          <w:sz w:val="20"/>
+          <w:szCs w:val="20"/>
+        </w:rPr>
+        <w:t>);</w:t>
+      </w:r>
+    </w:p>
+    <w:p>
+      <w:pPr>
+        <w:spacing w:after="0"/>
+        <w:rPr>
+          <w:sz w:val="20"/>
+          <w:szCs w:val="20"/>
+        </w:rPr>
+      </w:pPr>
+      <w:r>
+        <w:rPr>
+          <w:sz w:val="20"/>
+          <w:szCs w:val="20"/>
+        </w:rPr>
+        <w:t>Find the customer(s) with the highest total transaction amount.</w:t>
+      </w:r>
+    </w:p>
+    <w:p>
+      <w:pPr>
+        <w:spacing w:after="0"/>
+        <w:rPr>
+          <w:sz w:val="20"/>
+          <w:szCs w:val="20"/>
+        </w:rPr>
+      </w:pPr>
+    </w:p>
+    <w:p>
+      <w:pPr>
+        <w:spacing w:after="0"/>
+        <w:rPr>
+          <w:sz w:val="20"/>
+          <w:szCs w:val="20"/>
+        </w:rPr>
+      </w:pPr>
+      <w:r>
+        <w:rPr>
+          <w:sz w:val="20"/>
+          <w:szCs w:val="20"/>
+        </w:rPr>
+        <w:t xml:space="preserve">SELECT </w:t>
+      </w:r>
+      <w:proofErr w:type="spellStart"/>
+      <w:r>
+        <w:rPr>
+          <w:sz w:val="20"/>
+          <w:szCs w:val="20"/>
+        </w:rPr>
+        <w:t>customer_name</w:t>
+      </w:r>
+      <w:proofErr w:type="spellEnd"/>
+      <w:r>
+        <w:rPr>
+          <w:sz w:val="20"/>
+          <w:szCs w:val="20"/>
+        </w:rPr>
+        <w:t xml:space="preserve">, SUM(amount) AS </w:t>
+      </w:r>
+      <w:proofErr w:type="spellStart"/>
+      <w:r>
+        <w:rPr>
+          <w:sz w:val="20"/>
+          <w:szCs w:val="20"/>
+        </w:rPr>
+        <w:t>total_amount</w:t>
+      </w:r>
+      <w:proofErr w:type="spellEnd"/>
+    </w:p>
+    <w:p>
+      <w:pPr>
+        <w:spacing w:after="0"/>
+        <w:rPr>
+          <w:sz w:val="20"/>
+          <w:szCs w:val="20"/>
+        </w:rPr>
+      </w:pPr>
+      <w:r>
+        <w:rPr>
+          <w:sz w:val="20"/>
+          <w:szCs w:val="20"/>
+        </w:rPr>
+        <w:t xml:space="preserve">FROM </w:t>
+      </w:r>
+      <w:proofErr w:type="spellStart"/>
+      <w:r>
+        <w:rPr>
+          <w:sz w:val="20"/>
+          <w:szCs w:val="20"/>
+        </w:rPr>
+        <w:t>bank_transactions</w:t>
+      </w:r>
+      <w:proofErr w:type="spellEnd"/>
+    </w:p>
+    <w:p>
+      <w:pPr>
+        <w:spacing w:after="0"/>
+        <w:rPr>
+          <w:sz w:val="20"/>
+          <w:szCs w:val="20"/>
+        </w:rPr>
+      </w:pPr>
+      <w:r>
+        <w:rPr>
+          <w:sz w:val="20"/>
+          <w:szCs w:val="20"/>
+        </w:rPr>
+        <w:t xml:space="preserve">GROUP BY </w:t>
+      </w:r>
+      <w:proofErr w:type="spellStart"/>
+      <w:r>
+        <w:rPr>
+          <w:sz w:val="20"/>
+          <w:szCs w:val="20"/>
+        </w:rPr>
+        <w:t>customer_name</w:t>
+      </w:r>
+      <w:proofErr w:type="spellEnd"/>
+    </w:p>
+    <w:p>
+      <w:pPr>
+        <w:spacing w:after="0"/>
+        <w:rPr>
+          <w:sz w:val="20"/>
+          <w:szCs w:val="20"/>
+        </w:rPr>
+      </w:pPr>
+      <w:r>
+        <w:rPr>
+          <w:sz w:val="20"/>
+          <w:szCs w:val="20"/>
+        </w:rPr>
+        <w:t>HAVING SUM(amount) = (</w:t>
       </w:r>
     </w:p>
     <w:p>
@@ -2244,208 +4289,146 @@
           <w:szCs w:val="20"/>
         </w:rPr>
         <w:lastRenderedPageBreak/>
-        <w:t>SELECT customer_name, amount</w:t>
-      </w:r>
-    </w:p>
-    <w:p>
-      <w:pPr>
-        <w:spacing w:after="0"/>
-        <w:rPr>
-          <w:sz w:val="20"/>
-          <w:szCs w:val="20"/>
-        </w:rPr>
-      </w:pPr>
-      <w:r>
-        <w:rPr>
-          <w:sz w:val="20"/>
-          <w:szCs w:val="20"/>
-        </w:rPr>
-        <w:t>FROM bank_transactions</w:t>
-      </w:r>
-    </w:p>
-    <w:p>
-      <w:pPr>
-        <w:spacing w:after="0"/>
-        <w:rPr>
-          <w:sz w:val="20"/>
-          <w:szCs w:val="20"/>
-        </w:rPr>
-      </w:pPr>
-      <w:r>
-        <w:rPr>
-          <w:sz w:val="20"/>
-          <w:szCs w:val="20"/>
-        </w:rPr>
-        <w:t>WHERE amount = (SELECT MAX(amount) FROM bank_transactions);</w:t>
-      </w:r>
-    </w:p>
-    <w:p>
-      <w:pPr>
-        <w:spacing w:after="0"/>
-        <w:rPr>
-          <w:sz w:val="20"/>
-          <w:szCs w:val="20"/>
-        </w:rPr>
-      </w:pPr>
-      <w:r>
-        <w:rPr>
-          <w:sz w:val="20"/>
-          <w:szCs w:val="20"/>
-        </w:rPr>
-        <w:t>Find customers who never made a withdrawal.</w:t>
-      </w:r>
-    </w:p>
-    <w:p>
-      <w:pPr>
-        <w:spacing w:after="0"/>
-        <w:rPr>
-          <w:sz w:val="20"/>
-          <w:szCs w:val="20"/>
-        </w:rPr>
-      </w:pPr>
-    </w:p>
-    <w:p>
-      <w:pPr>
-        <w:spacing w:after="0"/>
-        <w:rPr>
-          <w:sz w:val="20"/>
-          <w:szCs w:val="20"/>
-        </w:rPr>
-      </w:pPr>
-      <w:r>
-        <w:rPr>
-          <w:sz w:val="20"/>
-          <w:szCs w:val="20"/>
-        </w:rPr>
-        <w:t>sql</w:t>
-      </w:r>
-    </w:p>
-    <w:p>
-      <w:pPr>
-        <w:spacing w:after="0"/>
-        <w:rPr>
-          <w:sz w:val="20"/>
-          <w:szCs w:val="20"/>
-        </w:rPr>
-      </w:pPr>
-      <w:r>
-        <w:rPr>
-          <w:sz w:val="20"/>
-          <w:szCs w:val="20"/>
-        </w:rPr>
-        <w:t>Copy</w:t>
-      </w:r>
-    </w:p>
-    <w:p>
-      <w:pPr>
-        <w:spacing w:after="0"/>
-        <w:rPr>
-          <w:sz w:val="20"/>
-          <w:szCs w:val="20"/>
-        </w:rPr>
-      </w:pPr>
-      <w:r>
-        <w:rPr>
-          <w:sz w:val="20"/>
-          <w:szCs w:val="20"/>
-        </w:rPr>
-        <w:t>Edit</w:t>
-      </w:r>
-    </w:p>
-    <w:p>
-      <w:pPr>
-        <w:spacing w:after="0"/>
-        <w:rPr>
-          <w:sz w:val="20"/>
-          <w:szCs w:val="20"/>
-        </w:rPr>
-      </w:pPr>
-      <w:r>
-        <w:rPr>
-          <w:sz w:val="20"/>
-          <w:szCs w:val="20"/>
-        </w:rPr>
-        <w:t>SELECT DISTINCT customer_name</w:t>
-      </w:r>
-    </w:p>
-    <w:p>
-      <w:pPr>
-        <w:spacing w:after="0"/>
-        <w:rPr>
-          <w:sz w:val="20"/>
-          <w:szCs w:val="20"/>
-        </w:rPr>
-      </w:pPr>
-      <w:r>
-        <w:rPr>
-          <w:sz w:val="20"/>
-          <w:szCs w:val="20"/>
-        </w:rPr>
-        <w:t>FROM bank_transactions</w:t>
-      </w:r>
-    </w:p>
-    <w:p>
-      <w:pPr>
-        <w:spacing w:after="0"/>
-        <w:rPr>
-          <w:sz w:val="20"/>
-          <w:szCs w:val="20"/>
-        </w:rPr>
-      </w:pPr>
-      <w:r>
-        <w:rPr>
-          <w:sz w:val="20"/>
-          <w:szCs w:val="20"/>
-        </w:rPr>
-        <w:t>WHERE customer_name NOT IN (</w:t>
-      </w:r>
-    </w:p>
-    <w:p>
-      <w:pPr>
-        <w:spacing w:after="0"/>
-        <w:rPr>
-          <w:sz w:val="20"/>
-          <w:szCs w:val="20"/>
-        </w:rPr>
-      </w:pPr>
-      <w:r>
-        <w:rPr>
-          <w:sz w:val="20"/>
-          <w:szCs w:val="20"/>
-        </w:rPr>
-        <w:t xml:space="preserve">    SELECT DISTINCT customer_name</w:t>
-      </w:r>
-    </w:p>
-    <w:p>
-      <w:pPr>
-        <w:spacing w:after="0"/>
-        <w:rPr>
-          <w:sz w:val="20"/>
-          <w:szCs w:val="20"/>
-        </w:rPr>
-      </w:pPr>
-      <w:r>
-        <w:rPr>
-          <w:sz w:val="20"/>
-          <w:szCs w:val="20"/>
-        </w:rPr>
-        <w:t xml:space="preserve">    FROM bank_transactions</w:t>
-      </w:r>
-    </w:p>
-    <w:p>
-      <w:pPr>
-        <w:spacing w:after="0"/>
-        <w:rPr>
-          <w:sz w:val="20"/>
-          <w:szCs w:val="20"/>
-        </w:rPr>
-      </w:pPr>
-      <w:r>
-        <w:rPr>
-          <w:sz w:val="20"/>
-          <w:szCs w:val="20"/>
-        </w:rPr>
-        <w:t xml:space="preserve">    WHERE transaction_type = 'withdrawal'</w:t>
+        <w:t xml:space="preserve">    SELECT MAX(</w:t>
+      </w:r>
+      <w:proofErr w:type="spellStart"/>
+      <w:r>
+        <w:rPr>
+          <w:sz w:val="20"/>
+          <w:szCs w:val="20"/>
+        </w:rPr>
+        <w:t>total_amount</w:t>
+      </w:r>
+      <w:proofErr w:type="spellEnd"/>
+      <w:r>
+        <w:rPr>
+          <w:sz w:val="20"/>
+          <w:szCs w:val="20"/>
+        </w:rPr>
+        <w:t>)</w:t>
+      </w:r>
+    </w:p>
+    <w:p>
+      <w:pPr>
+        <w:spacing w:after="0"/>
+        <w:rPr>
+          <w:sz w:val="20"/>
+          <w:szCs w:val="20"/>
+        </w:rPr>
+      </w:pPr>
+      <w:r>
+        <w:rPr>
+          <w:sz w:val="20"/>
+          <w:szCs w:val="20"/>
+        </w:rPr>
+        <w:t xml:space="preserve">    FROM (</w:t>
+      </w:r>
+    </w:p>
+    <w:p>
+      <w:pPr>
+        <w:spacing w:after="0"/>
+        <w:rPr>
+          <w:sz w:val="20"/>
+          <w:szCs w:val="20"/>
+        </w:rPr>
+      </w:pPr>
+      <w:r>
+        <w:rPr>
+          <w:sz w:val="20"/>
+          <w:szCs w:val="20"/>
+        </w:rPr>
+        <w:t xml:space="preserve">        SELECT </w:t>
+      </w:r>
+      <w:proofErr w:type="spellStart"/>
+      <w:r>
+        <w:rPr>
+          <w:sz w:val="20"/>
+          <w:szCs w:val="20"/>
+        </w:rPr>
+        <w:t>customer_name</w:t>
+      </w:r>
+      <w:proofErr w:type="spellEnd"/>
+      <w:r>
+        <w:rPr>
+          <w:sz w:val="20"/>
+          <w:szCs w:val="20"/>
+        </w:rPr>
+        <w:t xml:space="preserve">, SUM(amount) AS </w:t>
+      </w:r>
+      <w:proofErr w:type="spellStart"/>
+      <w:r>
+        <w:rPr>
+          <w:sz w:val="20"/>
+          <w:szCs w:val="20"/>
+        </w:rPr>
+        <w:t>total_amount</w:t>
+      </w:r>
+      <w:proofErr w:type="spellEnd"/>
+    </w:p>
+    <w:p>
+      <w:pPr>
+        <w:spacing w:after="0"/>
+        <w:rPr>
+          <w:sz w:val="20"/>
+          <w:szCs w:val="20"/>
+        </w:rPr>
+      </w:pPr>
+      <w:r>
+        <w:rPr>
+          <w:sz w:val="20"/>
+          <w:szCs w:val="20"/>
+        </w:rPr>
+        <w:t xml:space="preserve">        FROM </w:t>
+      </w:r>
+      <w:proofErr w:type="spellStart"/>
+      <w:r>
+        <w:rPr>
+          <w:sz w:val="20"/>
+          <w:szCs w:val="20"/>
+        </w:rPr>
+        <w:t>bank_transactions</w:t>
+      </w:r>
+      <w:proofErr w:type="spellEnd"/>
+    </w:p>
+    <w:p>
+      <w:pPr>
+        <w:spacing w:after="0"/>
+        <w:rPr>
+          <w:sz w:val="20"/>
+          <w:szCs w:val="20"/>
+        </w:rPr>
+      </w:pPr>
+      <w:r>
+        <w:rPr>
+          <w:sz w:val="20"/>
+          <w:szCs w:val="20"/>
+        </w:rPr>
+        <w:t xml:space="preserve">        GROUP BY </w:t>
+      </w:r>
+      <w:proofErr w:type="spellStart"/>
+      <w:r>
+        <w:rPr>
+          <w:sz w:val="20"/>
+          <w:szCs w:val="20"/>
+        </w:rPr>
+        <w:t>customer_name</w:t>
+      </w:r>
+      <w:proofErr w:type="spellEnd"/>
+    </w:p>
+    <w:p>
+      <w:pPr>
+        <w:spacing w:after="0"/>
+        <w:rPr>
+          <w:sz w:val="20"/>
+          <w:szCs w:val="20"/>
+        </w:rPr>
+      </w:pPr>
+      <w:r>
+        <w:rPr>
+          <w:sz w:val="20"/>
+          <w:szCs w:val="20"/>
+        </w:rPr>
+        <w:t xml:space="preserve">    ) AS totals</w:t>
       </w:r>
     </w:p>
     <w:p>
@@ -2477,891 +4460,6 @@
           <w:sz w:val="20"/>
           <w:szCs w:val="20"/>
         </w:rPr>
-        <w:t>Find customers who made at least one deposit in the same branch where ‘Ravi’ has transacted.</w:t>
-      </w:r>
-    </w:p>
-    <w:p>
-      <w:pPr>
-        <w:spacing w:after="0"/>
-        <w:rPr>
-          <w:sz w:val="20"/>
-          <w:szCs w:val="20"/>
-        </w:rPr>
-      </w:pPr>
-    </w:p>
-    <w:p>
-      <w:pPr>
-        <w:spacing w:after="0"/>
-        <w:rPr>
-          <w:sz w:val="20"/>
-          <w:szCs w:val="20"/>
-        </w:rPr>
-      </w:pPr>
-      <w:r>
-        <w:rPr>
-          <w:sz w:val="20"/>
-          <w:szCs w:val="20"/>
-        </w:rPr>
-        <w:t>sql</w:t>
-      </w:r>
-    </w:p>
-    <w:p>
-      <w:pPr>
-        <w:spacing w:after="0"/>
-        <w:rPr>
-          <w:sz w:val="20"/>
-          <w:szCs w:val="20"/>
-        </w:rPr>
-      </w:pPr>
-      <w:r>
-        <w:rPr>
-          <w:sz w:val="20"/>
-          <w:szCs w:val="20"/>
-        </w:rPr>
-        <w:t>Copy</w:t>
-      </w:r>
-    </w:p>
-    <w:p>
-      <w:pPr>
-        <w:spacing w:after="0"/>
-        <w:rPr>
-          <w:sz w:val="20"/>
-          <w:szCs w:val="20"/>
-        </w:rPr>
-      </w:pPr>
-      <w:r>
-        <w:rPr>
-          <w:sz w:val="20"/>
-          <w:szCs w:val="20"/>
-        </w:rPr>
-        <w:t>Edit</w:t>
-      </w:r>
-    </w:p>
-    <w:p>
-      <w:pPr>
-        <w:spacing w:after="0"/>
-        <w:rPr>
-          <w:sz w:val="20"/>
-          <w:szCs w:val="20"/>
-        </w:rPr>
-      </w:pPr>
-      <w:r>
-        <w:rPr>
-          <w:sz w:val="20"/>
-          <w:szCs w:val="20"/>
-        </w:rPr>
-        <w:t>SELECT DISTINCT customer_name</w:t>
-      </w:r>
-    </w:p>
-    <w:p>
-      <w:pPr>
-        <w:spacing w:after="0"/>
-        <w:rPr>
-          <w:sz w:val="20"/>
-          <w:szCs w:val="20"/>
-        </w:rPr>
-      </w:pPr>
-      <w:r>
-        <w:rPr>
-          <w:sz w:val="20"/>
-          <w:szCs w:val="20"/>
-        </w:rPr>
-        <w:t>FROM bank_transactions</w:t>
-      </w:r>
-    </w:p>
-    <w:p>
-      <w:pPr>
-        <w:spacing w:after="0"/>
-        <w:rPr>
-          <w:sz w:val="20"/>
-          <w:szCs w:val="20"/>
-        </w:rPr>
-      </w:pPr>
-      <w:r>
-        <w:rPr>
-          <w:sz w:val="20"/>
-          <w:szCs w:val="20"/>
-        </w:rPr>
-        <w:t>WHERE branch_name IN (</w:t>
-      </w:r>
-    </w:p>
-    <w:p>
-      <w:pPr>
-        <w:spacing w:after="0"/>
-        <w:rPr>
-          <w:sz w:val="20"/>
-          <w:szCs w:val="20"/>
-        </w:rPr>
-      </w:pPr>
-      <w:r>
-        <w:rPr>
-          <w:sz w:val="20"/>
-          <w:szCs w:val="20"/>
-        </w:rPr>
-        <w:t xml:space="preserve">    SELECT DISTINCT branch_name</w:t>
-      </w:r>
-    </w:p>
-    <w:p>
-      <w:pPr>
-        <w:spacing w:after="0"/>
-        <w:rPr>
-          <w:sz w:val="20"/>
-          <w:szCs w:val="20"/>
-        </w:rPr>
-      </w:pPr>
-      <w:r>
-        <w:rPr>
-          <w:sz w:val="20"/>
-          <w:szCs w:val="20"/>
-        </w:rPr>
-        <w:t xml:space="preserve">    FROM bank_transactions</w:t>
-      </w:r>
-    </w:p>
-    <w:p>
-      <w:pPr>
-        <w:spacing w:after="0"/>
-        <w:rPr>
-          <w:sz w:val="20"/>
-          <w:szCs w:val="20"/>
-        </w:rPr>
-      </w:pPr>
-      <w:r>
-        <w:rPr>
-          <w:sz w:val="20"/>
-          <w:szCs w:val="20"/>
-        </w:rPr>
-        <w:t xml:space="preserve">    WHERE customer_name = 'Ravi'</w:t>
-      </w:r>
-    </w:p>
-    <w:p>
-      <w:pPr>
-        <w:spacing w:after="0"/>
-        <w:rPr>
-          <w:sz w:val="20"/>
-          <w:szCs w:val="20"/>
-        </w:rPr>
-      </w:pPr>
-      <w:r>
-        <w:rPr>
-          <w:sz w:val="20"/>
-          <w:szCs w:val="20"/>
-        </w:rPr>
-        <w:t>);</w:t>
-      </w:r>
-    </w:p>
-    <w:p>
-      <w:pPr>
-        <w:spacing w:after="0"/>
-        <w:rPr>
-          <w:sz w:val="20"/>
-          <w:szCs w:val="20"/>
-        </w:rPr>
-      </w:pPr>
-      <w:r>
-        <w:rPr>
-          <w:sz w:val="20"/>
-          <w:szCs w:val="20"/>
-        </w:rPr>
-        <w:t>List customers whose total amount is greater than the average total amount of all customers.</w:t>
-      </w:r>
-    </w:p>
-    <w:p>
-      <w:pPr>
-        <w:spacing w:after="0"/>
-        <w:rPr>
-          <w:sz w:val="20"/>
-          <w:szCs w:val="20"/>
-        </w:rPr>
-      </w:pPr>
-    </w:p>
-    <w:p>
-      <w:pPr>
-        <w:spacing w:after="0"/>
-        <w:rPr>
-          <w:sz w:val="20"/>
-          <w:szCs w:val="20"/>
-        </w:rPr>
-      </w:pPr>
-      <w:r>
-        <w:rPr>
-          <w:sz w:val="20"/>
-          <w:szCs w:val="20"/>
-        </w:rPr>
-        <w:t>sql</w:t>
-      </w:r>
-    </w:p>
-    <w:p>
-      <w:pPr>
-        <w:spacing w:after="0"/>
-        <w:rPr>
-          <w:sz w:val="20"/>
-          <w:szCs w:val="20"/>
-        </w:rPr>
-      </w:pPr>
-      <w:r>
-        <w:rPr>
-          <w:sz w:val="20"/>
-          <w:szCs w:val="20"/>
-        </w:rPr>
-        <w:t>Copy</w:t>
-      </w:r>
-    </w:p>
-    <w:p>
-      <w:pPr>
-        <w:spacing w:after="0"/>
-        <w:rPr>
-          <w:sz w:val="20"/>
-          <w:szCs w:val="20"/>
-        </w:rPr>
-      </w:pPr>
-      <w:r>
-        <w:rPr>
-          <w:sz w:val="20"/>
-          <w:szCs w:val="20"/>
-        </w:rPr>
-        <w:t>Edit</w:t>
-      </w:r>
-    </w:p>
-    <w:p>
-      <w:pPr>
-        <w:spacing w:after="0"/>
-        <w:rPr>
-          <w:sz w:val="20"/>
-          <w:szCs w:val="20"/>
-        </w:rPr>
-      </w:pPr>
-      <w:r>
-        <w:rPr>
-          <w:sz w:val="20"/>
-          <w:szCs w:val="20"/>
-        </w:rPr>
-        <w:t>SELECT customer_name, SUM(amount) AS total_amount</w:t>
-      </w:r>
-    </w:p>
-    <w:p>
-      <w:pPr>
-        <w:spacing w:after="0"/>
-        <w:rPr>
-          <w:sz w:val="20"/>
-          <w:szCs w:val="20"/>
-        </w:rPr>
-      </w:pPr>
-      <w:r>
-        <w:rPr>
-          <w:sz w:val="20"/>
-          <w:szCs w:val="20"/>
-        </w:rPr>
-        <w:t>FROM bank_transactions</w:t>
-      </w:r>
-    </w:p>
-    <w:p>
-      <w:pPr>
-        <w:spacing w:after="0"/>
-        <w:rPr>
-          <w:sz w:val="20"/>
-          <w:szCs w:val="20"/>
-        </w:rPr>
-      </w:pPr>
-      <w:r>
-        <w:rPr>
-          <w:sz w:val="20"/>
-          <w:szCs w:val="20"/>
-        </w:rPr>
-        <w:t>GROUP BY customer_name</w:t>
-      </w:r>
-    </w:p>
-    <w:p>
-      <w:pPr>
-        <w:spacing w:after="0"/>
-        <w:rPr>
-          <w:sz w:val="20"/>
-          <w:szCs w:val="20"/>
-        </w:rPr>
-      </w:pPr>
-      <w:r>
-        <w:rPr>
-          <w:sz w:val="20"/>
-          <w:szCs w:val="20"/>
-        </w:rPr>
-        <w:t>HAVING SUM(amount) &gt; (</w:t>
-      </w:r>
-    </w:p>
-    <w:p>
-      <w:pPr>
-        <w:spacing w:after="0"/>
-        <w:rPr>
-          <w:sz w:val="20"/>
-          <w:szCs w:val="20"/>
-        </w:rPr>
-      </w:pPr>
-      <w:r>
-        <w:rPr>
-          <w:sz w:val="20"/>
-          <w:szCs w:val="20"/>
-        </w:rPr>
-        <w:t xml:space="preserve">    SELECT AVG(total_amount)</w:t>
-      </w:r>
-    </w:p>
-    <w:p>
-      <w:pPr>
-        <w:spacing w:after="0"/>
-        <w:rPr>
-          <w:sz w:val="20"/>
-          <w:szCs w:val="20"/>
-        </w:rPr>
-      </w:pPr>
-      <w:r>
-        <w:rPr>
-          <w:sz w:val="20"/>
-          <w:szCs w:val="20"/>
-        </w:rPr>
-        <w:t xml:space="preserve">    FROM (</w:t>
-      </w:r>
-    </w:p>
-    <w:p>
-      <w:pPr>
-        <w:spacing w:after="0"/>
-        <w:rPr>
-          <w:sz w:val="20"/>
-          <w:szCs w:val="20"/>
-        </w:rPr>
-      </w:pPr>
-      <w:r>
-        <w:rPr>
-          <w:sz w:val="20"/>
-          <w:szCs w:val="20"/>
-        </w:rPr>
-        <w:t xml:space="preserve">        SELECT customer_name, SUM(amount) AS total_amount</w:t>
-      </w:r>
-    </w:p>
-    <w:p>
-      <w:pPr>
-        <w:spacing w:after="0"/>
-        <w:rPr>
-          <w:sz w:val="20"/>
-          <w:szCs w:val="20"/>
-        </w:rPr>
-      </w:pPr>
-      <w:r>
-        <w:rPr>
-          <w:sz w:val="20"/>
-          <w:szCs w:val="20"/>
-        </w:rPr>
-        <w:t xml:space="preserve">        FROM bank_transactions</w:t>
-      </w:r>
-    </w:p>
-    <w:p>
-      <w:pPr>
-        <w:spacing w:after="0"/>
-        <w:rPr>
-          <w:sz w:val="20"/>
-          <w:szCs w:val="20"/>
-        </w:rPr>
-      </w:pPr>
-      <w:r>
-        <w:rPr>
-          <w:sz w:val="20"/>
-          <w:szCs w:val="20"/>
-        </w:rPr>
-        <w:t xml:space="preserve">        GROUP BY customer_name</w:t>
-      </w:r>
-    </w:p>
-    <w:p>
-      <w:pPr>
-        <w:spacing w:after="0"/>
-        <w:rPr>
-          <w:sz w:val="20"/>
-          <w:szCs w:val="20"/>
-        </w:rPr>
-      </w:pPr>
-      <w:r>
-        <w:rPr>
-          <w:sz w:val="20"/>
-          <w:szCs w:val="20"/>
-        </w:rPr>
-        <w:t xml:space="preserve">    ) AS customer_totals</w:t>
-      </w:r>
-    </w:p>
-    <w:p>
-      <w:pPr>
-        <w:spacing w:after="0"/>
-        <w:rPr>
-          <w:sz w:val="20"/>
-          <w:szCs w:val="20"/>
-        </w:rPr>
-      </w:pPr>
-      <w:r>
-        <w:rPr>
-          <w:sz w:val="20"/>
-          <w:szCs w:val="20"/>
-        </w:rPr>
-        <w:t>);</w:t>
-      </w:r>
-    </w:p>
-    <w:p>
-      <w:pPr>
-        <w:spacing w:after="0"/>
-        <w:rPr>
-          <w:sz w:val="20"/>
-          <w:szCs w:val="20"/>
-        </w:rPr>
-      </w:pPr>
-      <w:r>
-        <w:rPr>
-          <w:sz w:val="20"/>
-          <w:szCs w:val="20"/>
-        </w:rPr>
-        <w:t>Show branches where at least one customer’s total is greater than ₹1,00,000.</w:t>
-      </w:r>
-    </w:p>
-    <w:p>
-      <w:pPr>
-        <w:spacing w:after="0"/>
-        <w:rPr>
-          <w:sz w:val="20"/>
-          <w:szCs w:val="20"/>
-        </w:rPr>
-      </w:pPr>
-    </w:p>
-    <w:p>
-      <w:pPr>
-        <w:spacing w:after="0"/>
-        <w:rPr>
-          <w:sz w:val="20"/>
-          <w:szCs w:val="20"/>
-        </w:rPr>
-      </w:pPr>
-      <w:r>
-        <w:rPr>
-          <w:sz w:val="20"/>
-          <w:szCs w:val="20"/>
-        </w:rPr>
-        <w:t>sql</w:t>
-      </w:r>
-    </w:p>
-    <w:p>
-      <w:pPr>
-        <w:spacing w:after="0"/>
-        <w:rPr>
-          <w:sz w:val="20"/>
-          <w:szCs w:val="20"/>
-        </w:rPr>
-      </w:pPr>
-      <w:r>
-        <w:rPr>
-          <w:sz w:val="20"/>
-          <w:szCs w:val="20"/>
-        </w:rPr>
-        <w:lastRenderedPageBreak/>
-        <w:t>Copy</w:t>
-      </w:r>
-    </w:p>
-    <w:p>
-      <w:pPr>
-        <w:spacing w:after="0"/>
-        <w:rPr>
-          <w:sz w:val="20"/>
-          <w:szCs w:val="20"/>
-        </w:rPr>
-      </w:pPr>
-      <w:r>
-        <w:rPr>
-          <w:sz w:val="20"/>
-          <w:szCs w:val="20"/>
-        </w:rPr>
-        <w:t>Edit</w:t>
-      </w:r>
-    </w:p>
-    <w:p>
-      <w:pPr>
-        <w:spacing w:after="0"/>
-        <w:rPr>
-          <w:sz w:val="20"/>
-          <w:szCs w:val="20"/>
-        </w:rPr>
-      </w:pPr>
-      <w:r>
-        <w:rPr>
-          <w:sz w:val="20"/>
-          <w:szCs w:val="20"/>
-        </w:rPr>
-        <w:t>SELECT DISTINCT branch_name</w:t>
-      </w:r>
-    </w:p>
-    <w:p>
-      <w:pPr>
-        <w:spacing w:after="0"/>
-        <w:rPr>
-          <w:sz w:val="20"/>
-          <w:szCs w:val="20"/>
-        </w:rPr>
-      </w:pPr>
-      <w:r>
-        <w:rPr>
-          <w:sz w:val="20"/>
-          <w:szCs w:val="20"/>
-        </w:rPr>
-        <w:t>FROM bank_transactions</w:t>
-      </w:r>
-    </w:p>
-    <w:p>
-      <w:pPr>
-        <w:spacing w:after="0"/>
-        <w:rPr>
-          <w:sz w:val="20"/>
-          <w:szCs w:val="20"/>
-        </w:rPr>
-      </w:pPr>
-      <w:r>
-        <w:rPr>
-          <w:sz w:val="20"/>
-          <w:szCs w:val="20"/>
-        </w:rPr>
-        <w:t>WHERE customer_name IN (</w:t>
-      </w:r>
-    </w:p>
-    <w:p>
-      <w:pPr>
-        <w:spacing w:after="0"/>
-        <w:rPr>
-          <w:sz w:val="20"/>
-          <w:szCs w:val="20"/>
-        </w:rPr>
-      </w:pPr>
-      <w:r>
-        <w:rPr>
-          <w:sz w:val="20"/>
-          <w:szCs w:val="20"/>
-        </w:rPr>
-        <w:t xml:space="preserve">    SELECT customer_name</w:t>
-      </w:r>
-    </w:p>
-    <w:p>
-      <w:pPr>
-        <w:spacing w:after="0"/>
-        <w:rPr>
-          <w:sz w:val="20"/>
-          <w:szCs w:val="20"/>
-        </w:rPr>
-      </w:pPr>
-      <w:r>
-        <w:rPr>
-          <w:sz w:val="20"/>
-          <w:szCs w:val="20"/>
-        </w:rPr>
-        <w:t xml:space="preserve">    FROM bank_transactions</w:t>
-      </w:r>
-    </w:p>
-    <w:p>
-      <w:pPr>
-        <w:spacing w:after="0"/>
-        <w:rPr>
-          <w:sz w:val="20"/>
-          <w:szCs w:val="20"/>
-        </w:rPr>
-      </w:pPr>
-      <w:r>
-        <w:rPr>
-          <w:sz w:val="20"/>
-          <w:szCs w:val="20"/>
-        </w:rPr>
-        <w:t xml:space="preserve">    GROUP BY customer_name</w:t>
-      </w:r>
-    </w:p>
-    <w:p>
-      <w:pPr>
-        <w:spacing w:after="0"/>
-        <w:rPr>
-          <w:sz w:val="20"/>
-          <w:szCs w:val="20"/>
-        </w:rPr>
-      </w:pPr>
-      <w:r>
-        <w:rPr>
-          <w:sz w:val="20"/>
-          <w:szCs w:val="20"/>
-        </w:rPr>
-        <w:t xml:space="preserve">    HAVING SUM(amount) &gt; 100000</w:t>
-      </w:r>
-    </w:p>
-    <w:p>
-      <w:pPr>
-        <w:spacing w:after="0"/>
-        <w:rPr>
-          <w:sz w:val="20"/>
-          <w:szCs w:val="20"/>
-        </w:rPr>
-      </w:pPr>
-      <w:r>
-        <w:rPr>
-          <w:sz w:val="20"/>
-          <w:szCs w:val="20"/>
-        </w:rPr>
-        <w:t>);</w:t>
-      </w:r>
-    </w:p>
-    <w:p>
-      <w:pPr>
-        <w:spacing w:after="0"/>
-        <w:rPr>
-          <w:sz w:val="20"/>
-          <w:szCs w:val="20"/>
-        </w:rPr>
-      </w:pPr>
-      <w:r>
-        <w:rPr>
-          <w:sz w:val="20"/>
-          <w:szCs w:val="20"/>
-        </w:rPr>
-        <w:t>Find the customer(s) with the highest total transaction amount.</w:t>
-      </w:r>
-    </w:p>
-    <w:p>
-      <w:pPr>
-        <w:spacing w:after="0"/>
-        <w:rPr>
-          <w:sz w:val="20"/>
-          <w:szCs w:val="20"/>
-        </w:rPr>
-      </w:pPr>
-    </w:p>
-    <w:p>
-      <w:pPr>
-        <w:spacing w:after="0"/>
-        <w:rPr>
-          <w:sz w:val="20"/>
-          <w:szCs w:val="20"/>
-        </w:rPr>
-      </w:pPr>
-      <w:r>
-        <w:rPr>
-          <w:sz w:val="20"/>
-          <w:szCs w:val="20"/>
-        </w:rPr>
-        <w:t>sql</w:t>
-      </w:r>
-    </w:p>
-    <w:p>
-      <w:pPr>
-        <w:spacing w:after="0"/>
-        <w:rPr>
-          <w:sz w:val="20"/>
-          <w:szCs w:val="20"/>
-        </w:rPr>
-      </w:pPr>
-      <w:r>
-        <w:rPr>
-          <w:sz w:val="20"/>
-          <w:szCs w:val="20"/>
-        </w:rPr>
-        <w:t>Copy</w:t>
-      </w:r>
-    </w:p>
-    <w:p>
-      <w:pPr>
-        <w:spacing w:after="0"/>
-        <w:rPr>
-          <w:sz w:val="20"/>
-          <w:szCs w:val="20"/>
-        </w:rPr>
-      </w:pPr>
-      <w:r>
-        <w:rPr>
-          <w:sz w:val="20"/>
-          <w:szCs w:val="20"/>
-        </w:rPr>
-        <w:t>Edit</w:t>
-      </w:r>
-    </w:p>
-    <w:p>
-      <w:pPr>
-        <w:spacing w:after="0"/>
-        <w:rPr>
-          <w:sz w:val="20"/>
-          <w:szCs w:val="20"/>
-        </w:rPr>
-      </w:pPr>
-      <w:r>
-        <w:rPr>
-          <w:sz w:val="20"/>
-          <w:szCs w:val="20"/>
-        </w:rPr>
-        <w:t>SELECT customer_name, SUM(amount) AS total_amount</w:t>
-      </w:r>
-    </w:p>
-    <w:p>
-      <w:pPr>
-        <w:spacing w:after="0"/>
-        <w:rPr>
-          <w:sz w:val="20"/>
-          <w:szCs w:val="20"/>
-        </w:rPr>
-      </w:pPr>
-      <w:r>
-        <w:rPr>
-          <w:sz w:val="20"/>
-          <w:szCs w:val="20"/>
-        </w:rPr>
-        <w:t>FROM bank_transactions</w:t>
-      </w:r>
-    </w:p>
-    <w:p>
-      <w:pPr>
-        <w:spacing w:after="0"/>
-        <w:rPr>
-          <w:sz w:val="20"/>
-          <w:szCs w:val="20"/>
-        </w:rPr>
-      </w:pPr>
-      <w:r>
-        <w:rPr>
-          <w:sz w:val="20"/>
-          <w:szCs w:val="20"/>
-        </w:rPr>
-        <w:t>GROUP BY customer_name</w:t>
-      </w:r>
-    </w:p>
-    <w:p>
-      <w:pPr>
-        <w:spacing w:after="0"/>
-        <w:rPr>
-          <w:sz w:val="20"/>
-          <w:szCs w:val="20"/>
-        </w:rPr>
-      </w:pPr>
-      <w:r>
-        <w:rPr>
-          <w:sz w:val="20"/>
-          <w:szCs w:val="20"/>
-        </w:rPr>
-        <w:t>HAVING SUM(amount) = (</w:t>
-      </w:r>
-    </w:p>
-    <w:p>
-      <w:pPr>
-        <w:spacing w:after="0"/>
-        <w:rPr>
-          <w:sz w:val="20"/>
-          <w:szCs w:val="20"/>
-        </w:rPr>
-      </w:pPr>
-      <w:r>
-        <w:rPr>
-          <w:sz w:val="20"/>
-          <w:szCs w:val="20"/>
-        </w:rPr>
-        <w:t xml:space="preserve">    SELECT MAX(total_amount)</w:t>
-      </w:r>
-    </w:p>
-    <w:p>
-      <w:pPr>
-        <w:spacing w:after="0"/>
-        <w:rPr>
-          <w:sz w:val="20"/>
-          <w:szCs w:val="20"/>
-        </w:rPr>
-      </w:pPr>
-      <w:r>
-        <w:rPr>
-          <w:sz w:val="20"/>
-          <w:szCs w:val="20"/>
-        </w:rPr>
-        <w:t xml:space="preserve">    FROM (</w:t>
-      </w:r>
-    </w:p>
-    <w:p>
-      <w:pPr>
-        <w:spacing w:after="0"/>
-        <w:rPr>
-          <w:sz w:val="20"/>
-          <w:szCs w:val="20"/>
-        </w:rPr>
-      </w:pPr>
-      <w:r>
-        <w:rPr>
-          <w:sz w:val="20"/>
-          <w:szCs w:val="20"/>
-        </w:rPr>
-        <w:t xml:space="preserve">        SELECT customer_name, SUM(amount) AS total_amount</w:t>
-      </w:r>
-    </w:p>
-    <w:p>
-      <w:pPr>
-        <w:spacing w:after="0"/>
-        <w:rPr>
-          <w:sz w:val="20"/>
-          <w:szCs w:val="20"/>
-        </w:rPr>
-      </w:pPr>
-      <w:r>
-        <w:rPr>
-          <w:sz w:val="20"/>
-          <w:szCs w:val="20"/>
-        </w:rPr>
-        <w:t xml:space="preserve">        FROM bank_transactions</w:t>
-      </w:r>
-    </w:p>
-    <w:p>
-      <w:pPr>
-        <w:spacing w:after="0"/>
-        <w:rPr>
-          <w:sz w:val="20"/>
-          <w:szCs w:val="20"/>
-        </w:rPr>
-      </w:pPr>
-      <w:r>
-        <w:rPr>
-          <w:sz w:val="20"/>
-          <w:szCs w:val="20"/>
-        </w:rPr>
-        <w:t xml:space="preserve">        GROUP BY customer_name</w:t>
-      </w:r>
-    </w:p>
-    <w:p>
-      <w:pPr>
-        <w:spacing w:after="0"/>
-        <w:rPr>
-          <w:sz w:val="20"/>
-          <w:szCs w:val="20"/>
-        </w:rPr>
-      </w:pPr>
-      <w:r>
-        <w:rPr>
-          <w:sz w:val="20"/>
-          <w:szCs w:val="20"/>
-        </w:rPr>
-        <w:t xml:space="preserve">    ) AS totals</w:t>
-      </w:r>
-    </w:p>
-    <w:p>
-      <w:pPr>
-        <w:spacing w:after="0"/>
-        <w:rPr>
-          <w:sz w:val="20"/>
-          <w:szCs w:val="20"/>
-        </w:rPr>
-      </w:pPr>
-      <w:r>
-        <w:rPr>
-          <w:sz w:val="20"/>
-          <w:szCs w:val="20"/>
-        </w:rPr>
-        <w:t>);</w:t>
-      </w:r>
-    </w:p>
-    <w:p>
-      <w:pPr>
-        <w:spacing w:after="0"/>
-        <w:rPr>
-          <w:sz w:val="20"/>
-          <w:szCs w:val="20"/>
-        </w:rPr>
-      </w:pPr>
-      <w:r>
-        <w:rPr>
-          <w:sz w:val="20"/>
-          <w:szCs w:val="20"/>
-        </w:rPr>
         <w:t>Show all transactions that are above the average transaction amount of their own branch. (correlated subquery → a bit advanced, but still easy to read)</w:t>
       </w:r>
     </w:p>
@@ -3387,72 +4485,81 @@
           <w:sz w:val="20"/>
           <w:szCs w:val="20"/>
         </w:rPr>
-        <w:t>sql</w:t>
-      </w:r>
-    </w:p>
-    <w:p>
-      <w:pPr>
-        <w:spacing w:after="0"/>
-        <w:rPr>
-          <w:sz w:val="20"/>
-          <w:szCs w:val="20"/>
-        </w:rPr>
-      </w:pPr>
-      <w:r>
-        <w:rPr>
-          <w:sz w:val="20"/>
-          <w:szCs w:val="20"/>
-        </w:rPr>
-        <w:t>Copy</w:t>
-      </w:r>
-    </w:p>
-    <w:p>
-      <w:pPr>
-        <w:spacing w:after="0"/>
-        <w:rPr>
-          <w:sz w:val="20"/>
-          <w:szCs w:val="20"/>
-        </w:rPr>
-      </w:pPr>
-      <w:r>
-        <w:rPr>
-          <w:sz w:val="20"/>
-          <w:szCs w:val="20"/>
-        </w:rPr>
-        <w:t>Edit</w:t>
-      </w:r>
-    </w:p>
-    <w:p>
-      <w:pPr>
-        <w:spacing w:after="0"/>
-        <w:rPr>
-          <w:sz w:val="20"/>
-          <w:szCs w:val="20"/>
-        </w:rPr>
-      </w:pPr>
-      <w:r>
-        <w:rPr>
-          <w:sz w:val="20"/>
-          <w:szCs w:val="20"/>
-        </w:rPr>
-        <w:t>SELECT customer_name, branch_name, amount</w:t>
-      </w:r>
-    </w:p>
-    <w:p>
-      <w:pPr>
-        <w:spacing w:after="0"/>
-        <w:rPr>
-          <w:sz w:val="20"/>
-          <w:szCs w:val="20"/>
-        </w:rPr>
-      </w:pPr>
-      <w:r>
-        <w:rPr>
-          <w:sz w:val="20"/>
-          <w:szCs w:val="20"/>
-        </w:rPr>
-        <w:t>FROM bank_transactions bt</w:t>
-      </w:r>
+        <w:t xml:space="preserve">SELECT </w:t>
+      </w:r>
+      <w:proofErr w:type="spellStart"/>
+      <w:r>
+        <w:rPr>
+          <w:sz w:val="20"/>
+          <w:szCs w:val="20"/>
+        </w:rPr>
+        <w:t>customer_name</w:t>
+      </w:r>
+      <w:proofErr w:type="spellEnd"/>
+      <w:r>
+        <w:rPr>
+          <w:sz w:val="20"/>
+          <w:szCs w:val="20"/>
+        </w:rPr>
+        <w:t xml:space="preserve">, </w:t>
+      </w:r>
+      <w:proofErr w:type="spellStart"/>
+      <w:r>
+        <w:rPr>
+          <w:sz w:val="20"/>
+          <w:szCs w:val="20"/>
+        </w:rPr>
+        <w:t>branch_name</w:t>
+      </w:r>
+      <w:proofErr w:type="spellEnd"/>
+      <w:r>
+        <w:rPr>
+          <w:sz w:val="20"/>
+          <w:szCs w:val="20"/>
+        </w:rPr>
+        <w:t>, amount</w:t>
+      </w:r>
+    </w:p>
+    <w:p>
+      <w:pPr>
+        <w:spacing w:after="0"/>
+        <w:rPr>
+          <w:sz w:val="20"/>
+          <w:szCs w:val="20"/>
+        </w:rPr>
+      </w:pPr>
+      <w:r>
+        <w:rPr>
+          <w:sz w:val="20"/>
+          <w:szCs w:val="20"/>
+        </w:rPr>
+        <w:t xml:space="preserve">FROM </w:t>
+      </w:r>
+      <w:proofErr w:type="spellStart"/>
+      <w:r>
+        <w:rPr>
+          <w:sz w:val="20"/>
+          <w:szCs w:val="20"/>
+        </w:rPr>
+        <w:t>bank_transactions</w:t>
+      </w:r>
+      <w:proofErr w:type="spellEnd"/>
+      <w:r>
+        <w:rPr>
+          <w:sz w:val="20"/>
+          <w:szCs w:val="20"/>
+        </w:rPr>
+        <w:t xml:space="preserve"> </w:t>
+      </w:r>
+      <w:proofErr w:type="spellStart"/>
+      <w:r>
+        <w:rPr>
+          <w:sz w:val="20"/>
+          <w:szCs w:val="20"/>
+        </w:rPr>
+        <w:t>bt</w:t>
+      </w:r>
+      <w:proofErr w:type="spellEnd"/>
     </w:p>
     <w:p>
       <w:pPr>
@@ -3499,24 +4606,58 @@
           <w:sz w:val="20"/>
           <w:szCs w:val="20"/>
         </w:rPr>
-        <w:t xml:space="preserve">    FROM bank_transactions</w:t>
-      </w:r>
-    </w:p>
-    <w:p>
-      <w:pPr>
-        <w:spacing w:after="0"/>
-        <w:rPr>
-          <w:sz w:val="20"/>
-          <w:szCs w:val="20"/>
-        </w:rPr>
-      </w:pPr>
-      <w:r>
-        <w:rPr>
-          <w:sz w:val="20"/>
-          <w:szCs w:val="20"/>
-        </w:rPr>
-        <w:t xml:space="preserve">    WHERE branch_name = bt.branch_name</w:t>
-      </w:r>
+        <w:t xml:space="preserve">    FROM </w:t>
+      </w:r>
+      <w:proofErr w:type="spellStart"/>
+      <w:r>
+        <w:rPr>
+          <w:sz w:val="20"/>
+          <w:szCs w:val="20"/>
+        </w:rPr>
+        <w:t>bank_transactions</w:t>
+      </w:r>
+      <w:proofErr w:type="spellEnd"/>
+    </w:p>
+    <w:p>
+      <w:pPr>
+        <w:spacing w:after="0"/>
+        <w:rPr>
+          <w:sz w:val="20"/>
+          <w:szCs w:val="20"/>
+        </w:rPr>
+      </w:pPr>
+      <w:r>
+        <w:rPr>
+          <w:sz w:val="20"/>
+          <w:szCs w:val="20"/>
+        </w:rPr>
+        <w:t xml:space="preserve">    WHERE </w:t>
+      </w:r>
+      <w:proofErr w:type="spellStart"/>
+      <w:r>
+        <w:rPr>
+          <w:sz w:val="20"/>
+          <w:szCs w:val="20"/>
+        </w:rPr>
+        <w:t>branch_name</w:t>
+      </w:r>
+      <w:proofErr w:type="spellEnd"/>
+      <w:r>
+        <w:rPr>
+          <w:sz w:val="20"/>
+          <w:szCs w:val="20"/>
+        </w:rPr>
+        <w:t xml:space="preserve"> = </w:t>
+      </w:r>
+      <w:proofErr w:type="spellStart"/>
+      <w:r>
+        <w:rPr>
+          <w:sz w:val="20"/>
+          <w:szCs w:val="20"/>
+        </w:rPr>
+        <w:t>bt.branch_name</w:t>
+      </w:r>
+      <w:proofErr w:type="spellEnd"/>
     </w:p>
     <w:p>
       <w:pPr>
@@ -5141,6 +6282,7 @@
   <w:style w:type="character" w:default="1" w:styleId="DefaultParagraphFont">
     <w:name w:val="Default Paragraph Font"/>
     <w:uiPriority w:val="1"/>
+    <w:semiHidden/>
     <w:unhideWhenUsed/>
   </w:style>
   <w:style w:type="table" w:default="1" w:styleId="TableNormal">
